--- a/Documentacao/declaracao-de-escopo-acompanhants.docx
+++ b/Documentacao/declaracao-de-escopo-acompanhants.docx
@@ -378,8 +378,6 @@
           </wp:inline>
         </w:drawing>
       </w:r>
-      <w:bookmarkStart w:id="0" w:name="_GoBack"/>
-      <w:bookmarkEnd w:id="0"/>
     </w:p>
     <w:p>
       <w:pPr>
@@ -620,13 +618,23 @@
                                 <w:sz w:val="69"/>
                               </w:rPr>
                             </w:pPr>
+                            <w:proofErr w:type="spellStart"/>
                             <w:r>
                               <w:rPr>
                                 <w:color w:val="FFFFFF"/>
                                 <w:w w:val="95"/>
                                 <w:sz w:val="69"/>
                               </w:rPr>
-                              <w:t>Declaração de</w:t>
+                              <w:t>Declaração</w:t>
+                            </w:r>
+                            <w:proofErr w:type="spellEnd"/>
+                            <w:r>
+                              <w:rPr>
+                                <w:color w:val="FFFFFF"/>
+                                <w:w w:val="95"/>
+                                <w:sz w:val="69"/>
+                              </w:rPr>
+                              <w:t xml:space="preserve"> de</w:t>
                             </w:r>
                             <w:r>
                               <w:rPr>
@@ -637,6 +645,7 @@
                               </w:rPr>
                               <w:t xml:space="preserve"> </w:t>
                             </w:r>
+                            <w:proofErr w:type="spellStart"/>
                             <w:r>
                               <w:rPr>
                                 <w:color w:val="FFFFFF"/>
@@ -645,6 +654,7 @@
                               </w:rPr>
                               <w:t>Escopo</w:t>
                             </w:r>
+                            <w:proofErr w:type="spellEnd"/>
                           </w:p>
                           <w:p>
                             <w:pPr>
@@ -698,13 +708,23 @@
                           <w:sz w:val="69"/>
                         </w:rPr>
                       </w:pPr>
+                      <w:proofErr w:type="spellStart"/>
                       <w:r>
                         <w:rPr>
                           <w:color w:val="FFFFFF"/>
                           <w:w w:val="95"/>
                           <w:sz w:val="69"/>
                         </w:rPr>
-                        <w:t>Declaração de</w:t>
+                        <w:t>Declaração</w:t>
+                      </w:r>
+                      <w:proofErr w:type="spellEnd"/>
+                      <w:r>
+                        <w:rPr>
+                          <w:color w:val="FFFFFF"/>
+                          <w:w w:val="95"/>
+                          <w:sz w:val="69"/>
+                        </w:rPr>
+                        <w:t xml:space="preserve"> de</w:t>
                       </w:r>
                       <w:r>
                         <w:rPr>
@@ -715,6 +735,7 @@
                         </w:rPr>
                         <w:t xml:space="preserve"> </w:t>
                       </w:r>
+                      <w:proofErr w:type="spellStart"/>
                       <w:r>
                         <w:rPr>
                           <w:color w:val="FFFFFF"/>
@@ -723,6 +744,7 @@
                         </w:rPr>
                         <w:t>Escopo</w:t>
                       </w:r>
+                      <w:proofErr w:type="spellEnd"/>
                     </w:p>
                     <w:p>
                       <w:pPr>
@@ -929,6 +951,7 @@
                                   <w:sz w:val="72"/>
                                 </w:rPr>
                               </w:pPr>
+                              <w:proofErr w:type="spellStart"/>
                               <w:r>
                                 <w:rPr>
                                   <w:color w:val="FFFFFF"/>
@@ -936,6 +959,7 @@
                                 </w:rPr>
                                 <w:t>Histórico</w:t>
                               </w:r>
+                              <w:proofErr w:type="spellEnd"/>
                               <w:r>
                                 <w:rPr>
                                   <w:color w:val="FFFFFF"/>
@@ -959,6 +983,7 @@
                                 </w:rPr>
                                 <w:t xml:space="preserve"> </w:t>
                               </w:r>
+                              <w:proofErr w:type="spellStart"/>
                               <w:r>
                                 <w:rPr>
                                   <w:color w:val="FFFFFF"/>
@@ -966,6 +991,7 @@
                                 </w:rPr>
                                 <w:t>Revisão</w:t>
                               </w:r>
+                              <w:proofErr w:type="spellEnd"/>
                             </w:p>
                           </w:txbxContent>
                         </wps:txbx>
@@ -1026,6 +1052,7 @@
                             <w:sz w:val="72"/>
                           </w:rPr>
                         </w:pPr>
+                        <w:proofErr w:type="spellStart"/>
                         <w:r>
                           <w:rPr>
                             <w:color w:val="FFFFFF"/>
@@ -1033,6 +1060,7 @@
                           </w:rPr>
                           <w:t>Histórico</w:t>
                         </w:r>
+                        <w:proofErr w:type="spellEnd"/>
                         <w:r>
                           <w:rPr>
                             <w:color w:val="FFFFFF"/>
@@ -1056,6 +1084,7 @@
                           </w:rPr>
                           <w:t xml:space="preserve"> </w:t>
                         </w:r>
+                        <w:proofErr w:type="spellStart"/>
                         <w:r>
                           <w:rPr>
                             <w:color w:val="FFFFFF"/>
@@ -1063,6 +1092,7 @@
                           </w:rPr>
                           <w:t>Revisão</w:t>
                         </w:r>
+                        <w:proofErr w:type="spellEnd"/>
                       </w:p>
                     </w:txbxContent>
                   </v:textbox>
@@ -1091,8 +1121,8 @@
     <w:tbl>
       <w:tblPr>
         <w:tblStyle w:val="TableNormal"/>
-        <w:tblW w:w="0" w:type="auto"/>
-        <w:tblInd w:w="1030" w:type="dxa"/>
+        <w:tblW w:w="10601" w:type="dxa"/>
+        <w:tblInd w:w="699" w:type="dxa"/>
         <w:tblBorders>
           <w:top w:val="single" w:sz="8" w:space="0" w:color="000000"/>
           <w:left w:val="single" w:sz="8" w:space="0" w:color="000000"/>
@@ -1106,18 +1136,18 @@
         <w:tblLook w:val="01E0" w:firstRow="1" w:lastRow="1" w:firstColumn="1" w:lastColumn="1" w:noHBand="0" w:noVBand="0"/>
       </w:tblPr>
       <w:tblGrid>
-        <w:gridCol w:w="1516"/>
-        <w:gridCol w:w="1177"/>
-        <w:gridCol w:w="4894"/>
-        <w:gridCol w:w="2259"/>
+        <w:gridCol w:w="1621"/>
+        <w:gridCol w:w="1326"/>
+        <w:gridCol w:w="4864"/>
+        <w:gridCol w:w="2790"/>
       </w:tblGrid>
       <w:tr>
         <w:trPr>
-          <w:trHeight w:val="585"/>
+          <w:trHeight w:val="610"/>
         </w:trPr>
         <w:tc>
           <w:tcPr>
-            <w:tcW w:w="1516" w:type="dxa"/>
+            <w:tcW w:w="1621" w:type="dxa"/>
             <w:shd w:val="clear" w:color="auto" w:fill="EF1551"/>
           </w:tcPr>
           <w:p>
@@ -1141,7 +1171,7 @@
         </w:tc>
         <w:tc>
           <w:tcPr>
-            <w:tcW w:w="1177" w:type="dxa"/>
+            <w:tcW w:w="1326" w:type="dxa"/>
             <w:shd w:val="clear" w:color="auto" w:fill="EF1551"/>
           </w:tcPr>
           <w:p>
@@ -1153,6 +1183,7 @@
                 <w:sz w:val="28"/>
               </w:rPr>
             </w:pPr>
+            <w:proofErr w:type="spellStart"/>
             <w:r>
               <w:rPr>
                 <w:color w:val="FFFFFF"/>
@@ -1161,11 +1192,12 @@
               </w:rPr>
               <w:t>Versão</w:t>
             </w:r>
+            <w:proofErr w:type="spellEnd"/>
           </w:p>
         </w:tc>
         <w:tc>
           <w:tcPr>
-            <w:tcW w:w="4894" w:type="dxa"/>
+            <w:tcW w:w="4864" w:type="dxa"/>
             <w:shd w:val="clear" w:color="auto" w:fill="EF1551"/>
           </w:tcPr>
           <w:p>
@@ -1177,6 +1209,7 @@
                 <w:sz w:val="28"/>
               </w:rPr>
             </w:pPr>
+            <w:proofErr w:type="spellStart"/>
             <w:r>
               <w:rPr>
                 <w:color w:val="FFFFFF"/>
@@ -1185,11 +1218,12 @@
               </w:rPr>
               <w:t>Descrição</w:t>
             </w:r>
+            <w:proofErr w:type="spellEnd"/>
           </w:p>
         </w:tc>
         <w:tc>
           <w:tcPr>
-            <w:tcW w:w="2259" w:type="dxa"/>
+            <w:tcW w:w="2790" w:type="dxa"/>
             <w:shd w:val="clear" w:color="auto" w:fill="EF1551"/>
           </w:tcPr>
           <w:p>
@@ -1201,6 +1235,7 @@
                 <w:sz w:val="28"/>
               </w:rPr>
             </w:pPr>
+            <w:proofErr w:type="spellStart"/>
             <w:r>
               <w:rPr>
                 <w:color w:val="FFFFFF"/>
@@ -1209,16 +1244,17 @@
               </w:rPr>
               <w:t>Autor</w:t>
             </w:r>
+            <w:proofErr w:type="spellEnd"/>
           </w:p>
         </w:tc>
       </w:tr>
       <w:tr>
         <w:trPr>
-          <w:trHeight w:val="363"/>
+          <w:trHeight w:val="378"/>
         </w:trPr>
         <w:tc>
           <w:tcPr>
-            <w:tcW w:w="1516" w:type="dxa"/>
+            <w:tcW w:w="1621" w:type="dxa"/>
             <w:tcBorders>
               <w:left w:val="single" w:sz="8" w:space="0" w:color="00AFEF"/>
               <w:bottom w:val="single" w:sz="8" w:space="0" w:color="00AFEF"/>
@@ -1274,7 +1310,7 @@
         </w:tc>
         <w:tc>
           <w:tcPr>
-            <w:tcW w:w="1177" w:type="dxa"/>
+            <w:tcW w:w="1326" w:type="dxa"/>
             <w:tcBorders>
               <w:left w:val="single" w:sz="8" w:space="0" w:color="00AFEF"/>
               <w:bottom w:val="single" w:sz="8" w:space="0" w:color="00AFEF"/>
@@ -1303,7 +1339,7 @@
         </w:tc>
         <w:tc>
           <w:tcPr>
-            <w:tcW w:w="4894" w:type="dxa"/>
+            <w:tcW w:w="4864" w:type="dxa"/>
             <w:tcBorders>
               <w:left w:val="single" w:sz="8" w:space="0" w:color="00AFEF"/>
               <w:bottom w:val="single" w:sz="8" w:space="0" w:color="00AFEF"/>
@@ -1318,21 +1354,21 @@
               <w:ind w:left="1044" w:right="1027"/>
               <w:rPr>
                 <w:sz w:val="24"/>
+                <w:lang w:val="pt-BR"/>
               </w:rPr>
             </w:pPr>
             <w:r>
               <w:rPr>
-                <w:color w:val="231F20"/>
-                <w:w w:val="90"/>
                 <w:sz w:val="24"/>
-              </w:rPr>
-              <w:t>Versão Inicial do Documento</w:t>
+                <w:lang w:val="pt-BR"/>
+              </w:rPr>
+              <w:t>Versão do Inicial do Documento</w:t>
             </w:r>
           </w:p>
         </w:tc>
         <w:tc>
           <w:tcPr>
-            <w:tcW w:w="2259" w:type="dxa"/>
+            <w:tcW w:w="2790" w:type="dxa"/>
             <w:tcBorders>
               <w:left w:val="single" w:sz="8" w:space="0" w:color="00AFEF"/>
               <w:bottom w:val="single" w:sz="8" w:space="0" w:color="00AFEF"/>
@@ -1355,6 +1391,134 @@
                 <w:w w:val="95"/>
                 <w:sz w:val="24"/>
               </w:rPr>
+              <w:t xml:space="preserve">Flavio </w:t>
+            </w:r>
+            <w:r>
+              <w:rPr>
+                <w:color w:val="231F20"/>
+                <w:w w:val="95"/>
+                <w:sz w:val="24"/>
+              </w:rPr>
+              <w:t>Machado</w:t>
+            </w:r>
+          </w:p>
+        </w:tc>
+      </w:tr>
+      <w:tr>
+        <w:trPr>
+          <w:trHeight w:val="664"/>
+        </w:trPr>
+        <w:tc>
+          <w:tcPr>
+            <w:tcW w:w="1621" w:type="dxa"/>
+            <w:tcBorders>
+              <w:top w:val="single" w:sz="8" w:space="0" w:color="00AFEF"/>
+              <w:left w:val="single" w:sz="8" w:space="0" w:color="00AFEF"/>
+              <w:bottom w:val="single" w:sz="8" w:space="0" w:color="00AFEF"/>
+              <w:right w:val="single" w:sz="8" w:space="0" w:color="00ACEE"/>
+            </w:tcBorders>
+            <w:shd w:val="clear" w:color="auto" w:fill="FFFFFF" w:themeFill="background1"/>
+          </w:tcPr>
+          <w:p>
+            <w:pPr>
+              <w:pStyle w:val="TableParagraph"/>
+              <w:spacing w:before="0"/>
+              <w:rPr>
+                <w:sz w:val="24"/>
+              </w:rPr>
+            </w:pPr>
+            <w:r>
+              <w:rPr>
+                <w:sz w:val="24"/>
+              </w:rPr>
+              <w:t>15/10/2019</w:t>
+            </w:r>
+          </w:p>
+        </w:tc>
+        <w:tc>
+          <w:tcPr>
+            <w:tcW w:w="1326" w:type="dxa"/>
+            <w:tcBorders>
+              <w:top w:val="single" w:sz="8" w:space="0" w:color="00AFEF"/>
+              <w:left w:val="single" w:sz="8" w:space="0" w:color="00ACEE"/>
+              <w:bottom w:val="single" w:sz="8" w:space="0" w:color="00AFEF"/>
+              <w:right w:val="single" w:sz="8" w:space="0" w:color="00ACEE"/>
+            </w:tcBorders>
+            <w:shd w:val="clear" w:color="auto" w:fill="FFFFFF" w:themeFill="background1"/>
+          </w:tcPr>
+          <w:p>
+            <w:pPr>
+              <w:pStyle w:val="TableParagraph"/>
+              <w:spacing w:before="0"/>
+              <w:rPr>
+                <w:rFonts w:ascii="Times New Roman"/>
+                <w:sz w:val="24"/>
+              </w:rPr>
+            </w:pPr>
+            <w:r>
+              <w:rPr>
+                <w:rFonts w:ascii="Times New Roman"/>
+                <w:sz w:val="24"/>
+              </w:rPr>
+              <w:t>1.01</w:t>
+            </w:r>
+          </w:p>
+        </w:tc>
+        <w:tc>
+          <w:tcPr>
+            <w:tcW w:w="4864" w:type="dxa"/>
+            <w:tcBorders>
+              <w:top w:val="single" w:sz="8" w:space="0" w:color="00AFEF"/>
+              <w:left w:val="single" w:sz="8" w:space="0" w:color="00ACEE"/>
+              <w:bottom w:val="single" w:sz="8" w:space="0" w:color="00AFEF"/>
+              <w:right w:val="single" w:sz="8" w:space="0" w:color="00ACEE"/>
+            </w:tcBorders>
+            <w:shd w:val="clear" w:color="auto" w:fill="FFFFFF" w:themeFill="background1"/>
+          </w:tcPr>
+          <w:p>
+            <w:pPr>
+              <w:pStyle w:val="TableParagraph"/>
+              <w:tabs>
+                <w:tab w:val="left" w:pos="2601"/>
+              </w:tabs>
+              <w:spacing w:before="0"/>
+              <w:rPr>
+                <w:sz w:val="24"/>
+                <w:lang w:val="pt-BR"/>
+              </w:rPr>
+            </w:pPr>
+            <w:r>
+              <w:rPr>
+                <w:sz w:val="24"/>
+                <w:lang w:val="pt-BR"/>
+              </w:rPr>
+              <w:t>Versão do Inicial do Documento</w:t>
+            </w:r>
+          </w:p>
+        </w:tc>
+        <w:tc>
+          <w:tcPr>
+            <w:tcW w:w="2790" w:type="dxa"/>
+            <w:tcBorders>
+              <w:top w:val="single" w:sz="8" w:space="0" w:color="00AFEF"/>
+              <w:left w:val="single" w:sz="8" w:space="0" w:color="00ACEE"/>
+              <w:bottom w:val="single" w:sz="8" w:space="0" w:color="00AFEF"/>
+              <w:right w:val="single" w:sz="8" w:space="0" w:color="00AFEF"/>
+            </w:tcBorders>
+            <w:shd w:val="clear" w:color="auto" w:fill="FFFFFF" w:themeFill="background1"/>
+          </w:tcPr>
+          <w:p>
+            <w:pPr>
+              <w:pStyle w:val="TableParagraph"/>
+              <w:spacing w:before="0"/>
+              <w:rPr>
+                <w:sz w:val="24"/>
+              </w:rPr>
+            </w:pPr>
+            <w:r>
+              <w:rPr>
+                <w:sz w:val="24"/>
+              </w:rPr>
               <w:t>Flavio Machado</w:t>
             </w:r>
           </w:p>
@@ -1362,11 +1526,105 @@
       </w:tr>
       <w:tr>
         <w:trPr>
-          <w:trHeight w:val="320"/>
+          <w:trHeight w:val="664"/>
         </w:trPr>
         <w:tc>
           <w:tcPr>
-            <w:tcW w:w="1516" w:type="dxa"/>
+            <w:tcW w:w="1621" w:type="dxa"/>
+            <w:tcBorders>
+              <w:top w:val="single" w:sz="8" w:space="0" w:color="00AFEF"/>
+              <w:left w:val="single" w:sz="8" w:space="0" w:color="00AFEF"/>
+              <w:bottom w:val="single" w:sz="8" w:space="0" w:color="00AFEF"/>
+              <w:right w:val="single" w:sz="8" w:space="0" w:color="00ACEE"/>
+            </w:tcBorders>
+            <w:shd w:val="clear" w:color="auto" w:fill="FFFFFF" w:themeFill="background1"/>
+          </w:tcPr>
+          <w:p>
+            <w:pPr>
+              <w:pStyle w:val="TableParagraph"/>
+              <w:spacing w:before="0"/>
+              <w:rPr>
+                <w:sz w:val="24"/>
+              </w:rPr>
+            </w:pPr>
+          </w:p>
+        </w:tc>
+        <w:tc>
+          <w:tcPr>
+            <w:tcW w:w="1326" w:type="dxa"/>
+            <w:tcBorders>
+              <w:top w:val="single" w:sz="8" w:space="0" w:color="00AFEF"/>
+              <w:left w:val="single" w:sz="8" w:space="0" w:color="00ACEE"/>
+              <w:bottom w:val="single" w:sz="8" w:space="0" w:color="00AFEF"/>
+              <w:right w:val="single" w:sz="8" w:space="0" w:color="00ACEE"/>
+            </w:tcBorders>
+            <w:shd w:val="clear" w:color="auto" w:fill="FFFFFF" w:themeFill="background1"/>
+          </w:tcPr>
+          <w:p>
+            <w:pPr>
+              <w:pStyle w:val="TableParagraph"/>
+              <w:spacing w:before="0"/>
+              <w:rPr>
+                <w:rFonts w:ascii="Times New Roman"/>
+                <w:sz w:val="24"/>
+              </w:rPr>
+            </w:pPr>
+          </w:p>
+        </w:tc>
+        <w:tc>
+          <w:tcPr>
+            <w:tcW w:w="4864" w:type="dxa"/>
+            <w:tcBorders>
+              <w:top w:val="single" w:sz="8" w:space="0" w:color="00AFEF"/>
+              <w:left w:val="single" w:sz="8" w:space="0" w:color="00ACEE"/>
+              <w:bottom w:val="single" w:sz="8" w:space="0" w:color="00AFEF"/>
+              <w:right w:val="single" w:sz="8" w:space="0" w:color="00ACEE"/>
+            </w:tcBorders>
+            <w:shd w:val="clear" w:color="auto" w:fill="FFFFFF" w:themeFill="background1"/>
+          </w:tcPr>
+          <w:p>
+            <w:pPr>
+              <w:pStyle w:val="TableParagraph"/>
+              <w:tabs>
+                <w:tab w:val="left" w:pos="2601"/>
+              </w:tabs>
+              <w:spacing w:before="0"/>
+              <w:rPr>
+                <w:sz w:val="24"/>
+                <w:lang w:val="pt-BR"/>
+              </w:rPr>
+            </w:pPr>
+          </w:p>
+        </w:tc>
+        <w:tc>
+          <w:tcPr>
+            <w:tcW w:w="2790" w:type="dxa"/>
+            <w:tcBorders>
+              <w:top w:val="single" w:sz="8" w:space="0" w:color="00AFEF"/>
+              <w:left w:val="single" w:sz="8" w:space="0" w:color="00ACEE"/>
+              <w:bottom w:val="single" w:sz="8" w:space="0" w:color="00AFEF"/>
+              <w:right w:val="single" w:sz="8" w:space="0" w:color="00AFEF"/>
+            </w:tcBorders>
+            <w:shd w:val="clear" w:color="auto" w:fill="FFFFFF" w:themeFill="background1"/>
+          </w:tcPr>
+          <w:p>
+            <w:pPr>
+              <w:pStyle w:val="TableParagraph"/>
+              <w:spacing w:before="0"/>
+              <w:rPr>
+                <w:sz w:val="24"/>
+              </w:rPr>
+            </w:pPr>
+          </w:p>
+        </w:tc>
+      </w:tr>
+      <w:tr>
+        <w:trPr>
+          <w:trHeight w:val="623"/>
+        </w:trPr>
+        <w:tc>
+          <w:tcPr>
+            <w:tcW w:w="1621" w:type="dxa"/>
             <w:tcBorders>
               <w:top w:val="single" w:sz="8" w:space="0" w:color="00AFEF"/>
               <w:left w:val="single" w:sz="8" w:space="0" w:color="00AFEF"/>
@@ -1389,7 +1647,7 @@
         </w:tc>
         <w:tc>
           <w:tcPr>
-            <w:tcW w:w="1177" w:type="dxa"/>
+            <w:tcW w:w="1326" w:type="dxa"/>
             <w:tcBorders>
               <w:top w:val="single" w:sz="8" w:space="0" w:color="00AFEF"/>
               <w:left w:val="single" w:sz="8" w:space="0" w:color="00ACEE"/>
@@ -1412,7 +1670,7 @@
         </w:tc>
         <w:tc>
           <w:tcPr>
-            <w:tcW w:w="4894" w:type="dxa"/>
+            <w:tcW w:w="4864" w:type="dxa"/>
             <w:tcBorders>
               <w:top w:val="single" w:sz="8" w:space="0" w:color="00AFEF"/>
               <w:left w:val="single" w:sz="8" w:space="0" w:color="00ACEE"/>
@@ -1435,104 +1693,7 @@
         </w:tc>
         <w:tc>
           <w:tcPr>
-            <w:tcW w:w="2259" w:type="dxa"/>
-            <w:tcBorders>
-              <w:top w:val="single" w:sz="8" w:space="0" w:color="00AFEF"/>
-              <w:left w:val="single" w:sz="8" w:space="0" w:color="00ACEE"/>
-              <w:bottom w:val="single" w:sz="8" w:space="0" w:color="00AFEF"/>
-              <w:right w:val="single" w:sz="8" w:space="0" w:color="00AFEF"/>
-            </w:tcBorders>
-            <w:shd w:val="clear" w:color="auto" w:fill="FFFFFF" w:themeFill="background1"/>
-          </w:tcPr>
-          <w:p>
-            <w:pPr>
-              <w:pStyle w:val="TableParagraph"/>
-              <w:spacing w:before="0"/>
-              <w:jc w:val="left"/>
-              <w:rPr>
-                <w:rFonts w:ascii="Times New Roman"/>
-                <w:sz w:val="24"/>
-              </w:rPr>
-            </w:pPr>
-          </w:p>
-        </w:tc>
-      </w:tr>
-      <w:tr>
-        <w:trPr>
-          <w:trHeight w:val="320"/>
-        </w:trPr>
-        <w:tc>
-          <w:tcPr>
-            <w:tcW w:w="1516" w:type="dxa"/>
-            <w:tcBorders>
-              <w:top w:val="single" w:sz="8" w:space="0" w:color="00AFEF"/>
-              <w:left w:val="single" w:sz="8" w:space="0" w:color="00AFEF"/>
-              <w:bottom w:val="single" w:sz="8" w:space="0" w:color="00AFEF"/>
-              <w:right w:val="single" w:sz="8" w:space="0" w:color="00ACEE"/>
-            </w:tcBorders>
-            <w:shd w:val="clear" w:color="auto" w:fill="FFFFFF" w:themeFill="background1"/>
-          </w:tcPr>
-          <w:p>
-            <w:pPr>
-              <w:pStyle w:val="TableParagraph"/>
-              <w:spacing w:before="0"/>
-              <w:jc w:val="left"/>
-              <w:rPr>
-                <w:rFonts w:ascii="Times New Roman"/>
-                <w:sz w:val="24"/>
-              </w:rPr>
-            </w:pPr>
-          </w:p>
-        </w:tc>
-        <w:tc>
-          <w:tcPr>
-            <w:tcW w:w="1177" w:type="dxa"/>
-            <w:tcBorders>
-              <w:top w:val="single" w:sz="8" w:space="0" w:color="00AFEF"/>
-              <w:left w:val="single" w:sz="8" w:space="0" w:color="00ACEE"/>
-              <w:bottom w:val="single" w:sz="8" w:space="0" w:color="00AFEF"/>
-              <w:right w:val="single" w:sz="8" w:space="0" w:color="00ACEE"/>
-            </w:tcBorders>
-            <w:shd w:val="clear" w:color="auto" w:fill="FFFFFF" w:themeFill="background1"/>
-          </w:tcPr>
-          <w:p>
-            <w:pPr>
-              <w:pStyle w:val="TableParagraph"/>
-              <w:spacing w:before="0"/>
-              <w:jc w:val="left"/>
-              <w:rPr>
-                <w:rFonts w:ascii="Times New Roman"/>
-                <w:sz w:val="24"/>
-              </w:rPr>
-            </w:pPr>
-          </w:p>
-        </w:tc>
-        <w:tc>
-          <w:tcPr>
-            <w:tcW w:w="4894" w:type="dxa"/>
-            <w:tcBorders>
-              <w:top w:val="single" w:sz="8" w:space="0" w:color="00AFEF"/>
-              <w:left w:val="single" w:sz="8" w:space="0" w:color="00ACEE"/>
-              <w:bottom w:val="single" w:sz="8" w:space="0" w:color="00AFEF"/>
-              <w:right w:val="single" w:sz="8" w:space="0" w:color="00ACEE"/>
-            </w:tcBorders>
-            <w:shd w:val="clear" w:color="auto" w:fill="FFFFFF" w:themeFill="background1"/>
-          </w:tcPr>
-          <w:p>
-            <w:pPr>
-              <w:pStyle w:val="TableParagraph"/>
-              <w:spacing w:before="0"/>
-              <w:jc w:val="left"/>
-              <w:rPr>
-                <w:rFonts w:ascii="Times New Roman"/>
-                <w:sz w:val="24"/>
-              </w:rPr>
-            </w:pPr>
-          </w:p>
-        </w:tc>
-        <w:tc>
-          <w:tcPr>
-            <w:tcW w:w="2259" w:type="dxa"/>
+            <w:tcW w:w="2790" w:type="dxa"/>
             <w:tcBorders>
               <w:top w:val="single" w:sz="8" w:space="0" w:color="00AFEF"/>
               <w:left w:val="single" w:sz="8" w:space="0" w:color="00ACEE"/>
@@ -1689,6 +1850,7 @@
                                   <w:sz w:val="72"/>
                                 </w:rPr>
                               </w:pPr>
+                              <w:proofErr w:type="spellStart"/>
                               <w:r>
                                 <w:rPr>
                                   <w:color w:val="FFFFFF"/>
@@ -1696,6 +1858,7 @@
                                 </w:rPr>
                                 <w:t>Sumário</w:t>
                               </w:r>
+                              <w:proofErr w:type="spellEnd"/>
                             </w:p>
                           </w:txbxContent>
                         </wps:txbx>
@@ -1726,6 +1889,7 @@
                             <w:sz w:val="72"/>
                           </w:rPr>
                         </w:pPr>
+                        <w:proofErr w:type="spellStart"/>
                         <w:r>
                           <w:rPr>
                             <w:color w:val="FFFFFF"/>
@@ -1733,6 +1897,7 @@
                           </w:rPr>
                           <w:t>Sumário</w:t>
                         </w:r>
+                        <w:proofErr w:type="spellEnd"/>
                       </w:p>
                     </w:txbxContent>
                   </v:textbox>
@@ -1755,1478 +1920,649 @@
     </w:p>
     <w:p>
       <w:pPr>
-        <w:pStyle w:val="Ttulo2"/>
-        <w:numPr>
-          <w:ilvl w:val="0"/>
-          <w:numId w:val="4"/>
-        </w:numPr>
-        <w:tabs>
-          <w:tab w:val="left" w:pos="1659"/>
-          <w:tab w:val="left" w:pos="6104"/>
-          <w:tab w:val="left" w:pos="10294"/>
-        </w:tabs>
-        <w:spacing w:before="66"/>
-        <w:rPr>
-          <w:b w:val="0"/>
-          <w:color w:val="000000"/>
-          <w:sz w:val="24"/>
-        </w:rPr>
-      </w:pPr>
-      <w:r>
-        <w:rPr>
-          <w:color w:val="000000"/>
-          <w:w w:val="80"/>
-        </w:rPr>
-        <w:t>– INTEGRANTES</w:t>
-      </w:r>
-      <w:r>
-        <w:rPr>
-          <w:color w:val="000000"/>
-          <w:spacing w:val="-13"/>
-          <w:w w:val="80"/>
-        </w:rPr>
-        <w:t xml:space="preserve"> </w:t>
-      </w:r>
-      <w:r>
-        <w:rPr>
-          <w:color w:val="000000"/>
-          <w:w w:val="80"/>
-        </w:rPr>
-        <w:t>DO</w:t>
-      </w:r>
-      <w:r>
-        <w:rPr>
-          <w:color w:val="000000"/>
-          <w:spacing w:val="-6"/>
-          <w:w w:val="80"/>
-        </w:rPr>
-        <w:t xml:space="preserve"> </w:t>
-      </w:r>
-      <w:r>
-        <w:rPr>
-          <w:color w:val="000000"/>
-          <w:w w:val="80"/>
-        </w:rPr>
-        <w:t>PROJETO</w:t>
-      </w:r>
-      <w:r>
-        <w:rPr>
-          <w:color w:val="000000"/>
-          <w:w w:val="80"/>
-          <w:u w:val="dotted" w:color="00ACEE"/>
-        </w:rPr>
-        <w:t xml:space="preserve"> </w:t>
-      </w:r>
-      <w:r>
-        <w:rPr>
-          <w:color w:val="000000"/>
-          <w:w w:val="80"/>
-          <w:u w:val="dotted" w:color="00ACEE"/>
-        </w:rPr>
-        <w:tab/>
-      </w:r>
-      <w:r>
-        <w:rPr>
-          <w:color w:val="000000"/>
-          <w:w w:val="80"/>
-          <w:u w:val="dotted" w:color="00ACEE"/>
-        </w:rPr>
-        <w:tab/>
-      </w:r>
-      <w:r>
-        <w:rPr>
-          <w:b w:val="0"/>
-          <w:color w:val="000000"/>
-          <w:w w:val="90"/>
-          <w:position w:val="6"/>
-          <w:sz w:val="24"/>
-        </w:rPr>
-        <w:t>4</w:t>
-      </w:r>
-    </w:p>
-    <w:sdt>
-      <w:sdtPr>
-        <w:rPr>
-          <w:b w:val="0"/>
-          <w:bCs w:val="0"/>
-          <w:color w:val="000000"/>
-          <w:sz w:val="22"/>
-          <w:szCs w:val="22"/>
-        </w:rPr>
-        <w:id w:val="-266551752"/>
-        <w:docPartObj>
-          <w:docPartGallery w:val="Table of Contents"/>
-          <w:docPartUnique/>
-        </w:docPartObj>
-      </w:sdtPr>
-      <w:sdtEndPr/>
-      <w:sdtContent>
-        <w:p>
-          <w:pPr>
-            <w:pStyle w:val="Sumrio1"/>
-            <w:numPr>
-              <w:ilvl w:val="0"/>
-              <w:numId w:val="4"/>
-            </w:numPr>
-            <w:tabs>
-              <w:tab w:val="left" w:pos="1659"/>
-              <w:tab w:val="right" w:pos="10609"/>
-            </w:tabs>
-            <w:rPr>
-              <w:b w:val="0"/>
-              <w:color w:val="000000"/>
-              <w:sz w:val="24"/>
-            </w:rPr>
-          </w:pPr>
-          <w:r>
-            <w:rPr>
-              <w:noProof/>
-              <w:color w:val="000000"/>
-              <w:lang w:val="pt-BR" w:eastAsia="pt-BR"/>
-            </w:rPr>
-            <mc:AlternateContent>
-              <mc:Choice Requires="wps">
-                <w:drawing>
-                  <wp:anchor distT="0" distB="0" distL="114300" distR="114300" simplePos="0" relativeHeight="503300600" behindDoc="1" locked="0" layoutInCell="1" allowOverlap="1">
-                    <wp:simplePos x="0" y="0"/>
-                    <wp:positionH relativeFrom="page">
-                      <wp:posOffset>2923540</wp:posOffset>
-                    </wp:positionH>
-                    <wp:positionV relativeFrom="paragraph">
-                      <wp:posOffset>271780</wp:posOffset>
-                    </wp:positionV>
-                    <wp:extent cx="3613785" cy="0"/>
-                    <wp:effectExtent l="8890" t="11430" r="6350" b="7620"/>
-                    <wp:wrapNone/>
-                    <wp:docPr id="23" name="Line 14"/>
-                    <wp:cNvGraphicFramePr>
-                      <a:graphicFrameLocks xmlns:a="http://schemas.openxmlformats.org/drawingml/2006/main"/>
-                    </wp:cNvGraphicFramePr>
-                    <a:graphic xmlns:a="http://schemas.openxmlformats.org/drawingml/2006/main">
-                      <a:graphicData uri="http://schemas.microsoft.com/office/word/2010/wordprocessingShape">
-                        <wps:wsp>
-                          <wps:cNvCnPr>
-                            <a:cxnSpLocks noChangeShapeType="1"/>
-                          </wps:cNvCnPr>
-                          <wps:spPr bwMode="auto">
-                            <a:xfrm>
-                              <a:off x="0" y="0"/>
-                              <a:ext cx="3613785" cy="0"/>
-                            </a:xfrm>
-                            <a:prstGeom prst="line">
-                              <a:avLst/>
-                            </a:prstGeom>
-                            <a:noFill/>
-                            <a:ln w="12700">
-                              <a:solidFill>
-                                <a:srgbClr val="00ACEE"/>
-                              </a:solidFill>
-                              <a:prstDash val="dash"/>
-                              <a:round/>
-                              <a:headEnd/>
-                              <a:tailEnd/>
-                            </a:ln>
-                            <a:extLst>
-                              <a:ext uri="{909E8E84-426E-40DD-AFC4-6F175D3DCCD1}">
-                                <a14:hiddenFill xmlns:a14="http://schemas.microsoft.com/office/drawing/2010/main">
-                                  <a:noFill/>
-                                </a14:hiddenFill>
-                              </a:ext>
-                            </a:extLst>
-                          </wps:spPr>
-                          <wps:bodyPr/>
-                        </wps:wsp>
-                      </a:graphicData>
-                    </a:graphic>
-                    <wp14:sizeRelH relativeFrom="page">
-                      <wp14:pctWidth>0</wp14:pctWidth>
-                    </wp14:sizeRelH>
-                    <wp14:sizeRelV relativeFrom="page">
-                      <wp14:pctHeight>0</wp14:pctHeight>
-                    </wp14:sizeRelV>
-                  </wp:anchor>
-                </w:drawing>
-              </mc:Choice>
-              <mc:Fallback>
-                <w:pict>
-                  <v:line w14:anchorId="5ECD2F21" id="Line 14" o:spid="_x0000_s1026" style="position:absolute;z-index:-15880;visibility:visible;mso-wrap-style:square;mso-width-percent:0;mso-height-percent:0;mso-wrap-distance-left:9pt;mso-wrap-distance-top:0;mso-wrap-distance-right:9pt;mso-wrap-distance-bottom:0;mso-position-horizontal:absolute;mso-position-horizontal-relative:page;mso-position-vertical:absolute;mso-position-vertical-relative:text;mso-width-percent:0;mso-height-percent:0;mso-width-relative:page;mso-height-relative:page" from="230.2pt,21.4pt" to="514.75pt,21.4pt" o:gfxdata="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" strokecolor="#00acee" strokeweight="1pt">
-                    <v:stroke dashstyle="dash"/>
-                    <w10:wrap anchorx="page"/>
-                  </v:line>
-                </w:pict>
-              </mc:Fallback>
-            </mc:AlternateContent>
-          </w:r>
-          <w:r>
-            <w:rPr>
-              <w:color w:val="000000"/>
-            </w:rPr>
-            <w:fldChar w:fldCharType="begin"/>
-          </w:r>
-          <w:r>
-            <w:rPr>
-              <w:color w:val="000000"/>
-            </w:rPr>
-            <w:instrText xml:space="preserve">TOC \o "1-1" \h \z \u </w:instrText>
-          </w:r>
-          <w:r>
-            <w:rPr>
-              <w:color w:val="000000"/>
-            </w:rPr>
-            <w:fldChar w:fldCharType="separate"/>
-          </w:r>
-          <w:hyperlink w:anchor="_TOC_250004" w:history="1">
-            <w:r>
-              <w:rPr>
-                <w:color w:val="000000"/>
-                <w:w w:val="90"/>
-              </w:rPr>
-              <w:t>– OBJETIVO</w:t>
-            </w:r>
-            <w:r>
-              <w:rPr>
-                <w:color w:val="000000"/>
-                <w:spacing w:val="-5"/>
-                <w:w w:val="90"/>
-              </w:rPr>
-              <w:t xml:space="preserve"> </w:t>
-            </w:r>
-            <w:r>
-              <w:rPr>
-                <w:color w:val="000000"/>
-                <w:w w:val="90"/>
-              </w:rPr>
-              <w:t>DO</w:t>
-            </w:r>
-            <w:r>
-              <w:rPr>
-                <w:color w:val="000000"/>
-                <w:spacing w:val="-2"/>
-                <w:w w:val="90"/>
-              </w:rPr>
-              <w:t xml:space="preserve"> </w:t>
-            </w:r>
-            <w:r>
-              <w:rPr>
-                <w:color w:val="000000"/>
-                <w:w w:val="90"/>
-              </w:rPr>
-              <w:t>PROJETO</w:t>
-            </w:r>
-            <w:r>
-              <w:rPr>
-                <w:color w:val="000000"/>
-                <w:w w:val="90"/>
-              </w:rPr>
-              <w:tab/>
-            </w:r>
-            <w:r>
-              <w:rPr>
-                <w:b w:val="0"/>
-                <w:color w:val="000000"/>
-                <w:w w:val="90"/>
-                <w:position w:val="3"/>
-                <w:sz w:val="24"/>
-              </w:rPr>
-              <w:t>4</w:t>
-            </w:r>
-          </w:hyperlink>
-        </w:p>
-        <w:p>
-          <w:pPr>
-            <w:pStyle w:val="Sumrio1"/>
-            <w:numPr>
-              <w:ilvl w:val="0"/>
-              <w:numId w:val="4"/>
-            </w:numPr>
-            <w:tabs>
-              <w:tab w:val="left" w:pos="1659"/>
-              <w:tab w:val="left" w:pos="10294"/>
-              <w:tab w:val="right" w:pos="10609"/>
-            </w:tabs>
-            <w:spacing w:before="175"/>
-            <w:rPr>
-              <w:b w:val="0"/>
-              <w:color w:val="000000"/>
-              <w:sz w:val="24"/>
-            </w:rPr>
-          </w:pPr>
-          <w:hyperlink w:anchor="_TOC_250003" w:history="1">
-            <w:r>
-              <w:rPr>
-                <w:color w:val="000000"/>
-                <w:w w:val="95"/>
-              </w:rPr>
-              <w:t>-</w:t>
-            </w:r>
-            <w:r>
-              <w:rPr>
-                <w:color w:val="000000"/>
-                <w:spacing w:val="-43"/>
-                <w:w w:val="95"/>
-              </w:rPr>
-              <w:t xml:space="preserve"> </w:t>
-            </w:r>
-            <w:r>
-              <w:rPr>
-                <w:color w:val="000000"/>
-                <w:w w:val="95"/>
-              </w:rPr>
-              <w:t>CARACTERÍSTICAS</w:t>
-            </w:r>
-            <w:r>
-              <w:rPr>
-                <w:color w:val="000000"/>
-                <w:spacing w:val="-43"/>
-                <w:w w:val="95"/>
-              </w:rPr>
-              <w:t xml:space="preserve"> </w:t>
-            </w:r>
-            <w:r>
-              <w:rPr>
-                <w:color w:val="000000"/>
-                <w:w w:val="95"/>
-              </w:rPr>
-              <w:t>E</w:t>
-            </w:r>
-            <w:r>
-              <w:rPr>
-                <w:color w:val="000000"/>
-                <w:spacing w:val="-42"/>
-                <w:w w:val="95"/>
-              </w:rPr>
-              <w:t xml:space="preserve"> </w:t>
-            </w:r>
-            <w:r>
-              <w:rPr>
-                <w:color w:val="000000"/>
-                <w:w w:val="95"/>
-              </w:rPr>
-              <w:t>REQUISITOS</w:t>
-            </w:r>
-            <w:r>
-              <w:rPr>
-                <w:color w:val="000000"/>
-                <w:spacing w:val="-43"/>
-                <w:w w:val="95"/>
-              </w:rPr>
-              <w:t xml:space="preserve"> </w:t>
-            </w:r>
-            <w:r>
-              <w:rPr>
-                <w:color w:val="000000"/>
-                <w:w w:val="95"/>
-              </w:rPr>
-              <w:t>DO</w:t>
-            </w:r>
-            <w:r>
-              <w:rPr>
-                <w:color w:val="000000"/>
-                <w:spacing w:val="-42"/>
-                <w:w w:val="95"/>
-              </w:rPr>
-              <w:t xml:space="preserve"> </w:t>
-            </w:r>
-            <w:r>
-              <w:rPr>
-                <w:color w:val="000000"/>
-                <w:w w:val="95"/>
-              </w:rPr>
-              <w:t>PRODUTO</w:t>
-            </w:r>
-            <w:r>
-              <w:rPr>
-                <w:color w:val="000000"/>
-                <w:spacing w:val="-43"/>
-                <w:w w:val="95"/>
-              </w:rPr>
-              <w:t xml:space="preserve"> </w:t>
-            </w:r>
-            <w:r>
-              <w:rPr>
-                <w:color w:val="000000"/>
-                <w:w w:val="95"/>
-              </w:rPr>
-              <w:t>OU</w:t>
-            </w:r>
-            <w:r>
-              <w:rPr>
-                <w:color w:val="000000"/>
-                <w:spacing w:val="-42"/>
-                <w:w w:val="95"/>
-              </w:rPr>
-              <w:t xml:space="preserve"> </w:t>
-            </w:r>
-            <w:r>
-              <w:rPr>
-                <w:color w:val="000000"/>
-                <w:w w:val="95"/>
-              </w:rPr>
-              <w:t>SERVIÇO</w:t>
-            </w:r>
-            <w:r>
-              <w:rPr>
-                <w:color w:val="000000"/>
-                <w:w w:val="95"/>
-                <w:u w:val="dotted" w:color="00ACEE"/>
-              </w:rPr>
-              <w:tab/>
-            </w:r>
-            <w:r>
-              <w:rPr>
-                <w:color w:val="000000"/>
-                <w:w w:val="95"/>
-              </w:rPr>
-              <w:tab/>
-            </w:r>
-            <w:r>
-              <w:rPr>
-                <w:b w:val="0"/>
-                <w:color w:val="000000"/>
-                <w:w w:val="95"/>
-                <w:position w:val="6"/>
-                <w:sz w:val="24"/>
-              </w:rPr>
-              <w:t>4</w:t>
-            </w:r>
-          </w:hyperlink>
-        </w:p>
-        <w:p>
-          <w:pPr>
-            <w:pStyle w:val="Sumrio1"/>
-            <w:numPr>
-              <w:ilvl w:val="0"/>
-              <w:numId w:val="4"/>
-            </w:numPr>
-            <w:tabs>
-              <w:tab w:val="left" w:pos="1659"/>
-              <w:tab w:val="left" w:pos="10294"/>
-              <w:tab w:val="right" w:pos="10609"/>
-            </w:tabs>
-            <w:spacing w:before="176"/>
-            <w:rPr>
-              <w:b w:val="0"/>
-              <w:color w:val="000000"/>
-              <w:sz w:val="24"/>
-            </w:rPr>
-          </w:pPr>
-          <w:hyperlink w:anchor="_TOC_250002" w:history="1">
-            <w:r>
-              <w:rPr>
-                <w:color w:val="000000"/>
-                <w:w w:val="90"/>
-              </w:rPr>
-              <w:t>– CRITÉRIOS DE ACEITAÇÃO</w:t>
-            </w:r>
-            <w:r>
-              <w:rPr>
-                <w:color w:val="000000"/>
-                <w:spacing w:val="-35"/>
-                <w:w w:val="90"/>
-              </w:rPr>
-              <w:t xml:space="preserve"> </w:t>
-            </w:r>
-            <w:r>
-              <w:rPr>
-                <w:color w:val="000000"/>
-                <w:w w:val="90"/>
-              </w:rPr>
-              <w:t>DO</w:t>
-            </w:r>
-            <w:r>
-              <w:rPr>
-                <w:color w:val="000000"/>
-                <w:spacing w:val="-9"/>
-                <w:w w:val="90"/>
-              </w:rPr>
-              <w:t xml:space="preserve"> </w:t>
-            </w:r>
-            <w:r>
-              <w:rPr>
-                <w:color w:val="000000"/>
-                <w:w w:val="90"/>
-              </w:rPr>
-              <w:t>PRODUTO</w:t>
-            </w:r>
-            <w:r>
-              <w:rPr>
-                <w:color w:val="000000"/>
-                <w:w w:val="90"/>
-                <w:u w:val="dotted" w:color="00ACEE"/>
-              </w:rPr>
-              <w:tab/>
-            </w:r>
-            <w:r>
-              <w:rPr>
-                <w:color w:val="000000"/>
-                <w:w w:val="90"/>
-              </w:rPr>
-              <w:tab/>
-            </w:r>
-            <w:r>
-              <w:rPr>
-                <w:b w:val="0"/>
-                <w:color w:val="000000"/>
-                <w:w w:val="90"/>
-                <w:position w:val="6"/>
-                <w:sz w:val="24"/>
-              </w:rPr>
-              <w:t>5</w:t>
-            </w:r>
-          </w:hyperlink>
-        </w:p>
-        <w:p>
-          <w:pPr>
-            <w:pStyle w:val="Sumrio1"/>
-            <w:numPr>
-              <w:ilvl w:val="0"/>
-              <w:numId w:val="4"/>
-            </w:numPr>
-            <w:tabs>
-              <w:tab w:val="left" w:pos="1659"/>
-              <w:tab w:val="left" w:pos="10294"/>
-              <w:tab w:val="right" w:pos="10609"/>
-            </w:tabs>
-            <w:rPr>
-              <w:b w:val="0"/>
-              <w:color w:val="000000"/>
-              <w:sz w:val="24"/>
-            </w:rPr>
-          </w:pPr>
-          <w:hyperlink w:anchor="_TOC_250001" w:history="1">
-            <w:r>
-              <w:rPr>
-                <w:color w:val="000000"/>
-                <w:w w:val="90"/>
-              </w:rPr>
-              <w:t>– LIMITES</w:t>
-            </w:r>
-            <w:r>
-              <w:rPr>
-                <w:color w:val="000000"/>
-                <w:spacing w:val="-2"/>
-                <w:w w:val="90"/>
-              </w:rPr>
-              <w:t xml:space="preserve"> </w:t>
-            </w:r>
-            <w:r>
-              <w:rPr>
-                <w:color w:val="000000"/>
-                <w:w w:val="90"/>
-              </w:rPr>
-              <w:t>DO</w:t>
-            </w:r>
-            <w:r>
-              <w:rPr>
-                <w:color w:val="000000"/>
-                <w:spacing w:val="-1"/>
-                <w:w w:val="90"/>
-              </w:rPr>
-              <w:t xml:space="preserve"> </w:t>
-            </w:r>
-            <w:r>
-              <w:rPr>
-                <w:color w:val="000000"/>
-                <w:w w:val="90"/>
-              </w:rPr>
-              <w:t>PROJETO</w:t>
-            </w:r>
-            <w:r>
-              <w:rPr>
-                <w:color w:val="000000"/>
-                <w:w w:val="90"/>
-                <w:u w:val="dotted" w:color="00ACEE"/>
-              </w:rPr>
-              <w:tab/>
-            </w:r>
-            <w:r>
-              <w:rPr>
-                <w:color w:val="000000"/>
-                <w:w w:val="90"/>
-              </w:rPr>
-              <w:tab/>
-            </w:r>
-            <w:r>
-              <w:rPr>
-                <w:b w:val="0"/>
-                <w:color w:val="000000"/>
-                <w:w w:val="90"/>
-                <w:position w:val="2"/>
-                <w:sz w:val="24"/>
-              </w:rPr>
-              <w:t>5</w:t>
-            </w:r>
-          </w:hyperlink>
-        </w:p>
-        <w:p>
-          <w:pPr>
-            <w:pStyle w:val="Sumrio1"/>
-            <w:numPr>
-              <w:ilvl w:val="0"/>
-              <w:numId w:val="4"/>
-            </w:numPr>
-            <w:tabs>
-              <w:tab w:val="left" w:pos="1659"/>
-              <w:tab w:val="left" w:pos="10294"/>
-              <w:tab w:val="right" w:pos="10609"/>
-            </w:tabs>
-            <w:rPr>
-              <w:b w:val="0"/>
-              <w:color w:val="000000"/>
-              <w:sz w:val="24"/>
-            </w:rPr>
-          </w:pPr>
-          <w:hyperlink w:anchor="_TOC_250000" w:history="1">
-            <w:r>
-              <w:rPr>
-                <w:color w:val="000000"/>
-                <w:w w:val="150"/>
-              </w:rPr>
-              <w:t>-</w:t>
-            </w:r>
-            <w:r>
-              <w:rPr>
-                <w:color w:val="000000"/>
-                <w:spacing w:val="-69"/>
-                <w:w w:val="150"/>
-              </w:rPr>
-              <w:t xml:space="preserve"> </w:t>
-            </w:r>
-            <w:r>
-              <w:rPr>
-                <w:color w:val="000000"/>
-              </w:rPr>
-              <w:t>REQUISITOS DO</w:t>
-            </w:r>
-            <w:r>
-              <w:rPr>
-                <w:color w:val="000000"/>
-                <w:spacing w:val="-14"/>
-              </w:rPr>
-              <w:t xml:space="preserve"> </w:t>
-            </w:r>
-            <w:r>
-              <w:rPr>
-                <w:color w:val="000000"/>
-              </w:rPr>
-              <w:t>PROJETO</w:t>
-            </w:r>
-            <w:r>
-              <w:rPr>
-                <w:color w:val="000000"/>
-                <w:u w:val="dotted" w:color="00ACEE"/>
-              </w:rPr>
-              <w:tab/>
-            </w:r>
-            <w:r>
-              <w:rPr>
-                <w:color w:val="000000"/>
-              </w:rPr>
-              <w:tab/>
-            </w:r>
-            <w:r>
-              <w:rPr>
-                <w:b w:val="0"/>
-                <w:color w:val="000000"/>
-                <w:position w:val="2"/>
-                <w:sz w:val="24"/>
-              </w:rPr>
-              <w:t>5</w:t>
-            </w:r>
-          </w:hyperlink>
-        </w:p>
-        <w:p>
-          <w:pPr>
-            <w:spacing w:line="199" w:lineRule="exact"/>
-            <w:rPr>
-              <w:color w:val="000000"/>
-              <w:sz w:val="20"/>
-            </w:rPr>
-          </w:pPr>
-          <w:r>
-            <w:rPr>
-              <w:color w:val="000000"/>
-            </w:rPr>
-            <w:fldChar w:fldCharType="end"/>
-          </w:r>
-        </w:p>
-      </w:sdtContent>
-    </w:sdt>
-    <w:p>
-      <w:pPr>
-        <w:pStyle w:val="Ttulo2"/>
-        <w:numPr>
-          <w:ilvl w:val="0"/>
-          <w:numId w:val="4"/>
-        </w:numPr>
-        <w:tabs>
-          <w:tab w:val="left" w:pos="1659"/>
-          <w:tab w:val="left" w:pos="10354"/>
-        </w:tabs>
-        <w:spacing w:before="0"/>
-        <w:rPr>
-          <w:b w:val="0"/>
-          <w:color w:val="000000"/>
-          <w:sz w:val="24"/>
-        </w:rPr>
-      </w:pPr>
-      <w:r>
-        <w:rPr>
-          <w:color w:val="000000"/>
-          <w:w w:val="85"/>
-        </w:rPr>
-        <w:t>-</w:t>
-      </w:r>
-      <w:r>
-        <w:rPr>
-          <w:color w:val="000000"/>
-          <w:spacing w:val="-34"/>
-          <w:w w:val="85"/>
-        </w:rPr>
-        <w:t xml:space="preserve"> </w:t>
-      </w:r>
-      <w:r>
-        <w:rPr>
-          <w:color w:val="000000"/>
-          <w:w w:val="85"/>
-        </w:rPr>
-        <w:t>RESTRIÇÕES</w:t>
-      </w:r>
-      <w:r>
-        <w:rPr>
-          <w:color w:val="000000"/>
-          <w:spacing w:val="-33"/>
-          <w:w w:val="85"/>
-        </w:rPr>
-        <w:t xml:space="preserve"> </w:t>
-      </w:r>
-      <w:r>
-        <w:rPr>
-          <w:color w:val="000000"/>
-          <w:w w:val="85"/>
-        </w:rPr>
-        <w:t>DO</w:t>
-      </w:r>
-      <w:r>
-        <w:rPr>
-          <w:color w:val="000000"/>
-          <w:spacing w:val="-34"/>
-          <w:w w:val="85"/>
-        </w:rPr>
-        <w:t xml:space="preserve"> </w:t>
-      </w:r>
-      <w:r>
-        <w:rPr>
-          <w:color w:val="000000"/>
-          <w:w w:val="85"/>
-        </w:rPr>
-        <w:t>PROJETO</w:t>
-      </w:r>
-      <w:r>
-        <w:rPr>
-          <w:color w:val="000000"/>
-          <w:w w:val="85"/>
-          <w:u w:val="dotted" w:color="00ACEE"/>
-        </w:rPr>
-        <w:t xml:space="preserve"> </w:t>
-      </w:r>
-      <w:r>
-        <w:rPr>
-          <w:color w:val="000000"/>
-          <w:w w:val="85"/>
-          <w:u w:val="dotted" w:color="00ACEE"/>
-        </w:rPr>
-        <w:tab/>
-      </w:r>
-      <w:r>
-        <w:rPr>
-          <w:b w:val="0"/>
-          <w:color w:val="000000"/>
-          <w:sz w:val="24"/>
-        </w:rPr>
-        <w:t>5</w:t>
-      </w:r>
+        <w:jc w:val="center"/>
+        <w:rPr>
+          <w:sz w:val="24"/>
+        </w:rPr>
+      </w:pPr>
     </w:p>
     <w:p>
       <w:pPr>
-        <w:pStyle w:val="Ttulo2"/>
-        <w:numPr>
-          <w:ilvl w:val="0"/>
-          <w:numId w:val="4"/>
-        </w:numPr>
-        <w:tabs>
-          <w:tab w:val="left" w:pos="1659"/>
-          <w:tab w:val="left" w:pos="10494"/>
-        </w:tabs>
-        <w:spacing w:before="195"/>
-        <w:rPr>
-          <w:b w:val="0"/>
-          <w:color w:val="000000"/>
-          <w:sz w:val="24"/>
-        </w:rPr>
-      </w:pPr>
-      <w:r>
-        <w:rPr>
-          <w:noProof/>
-          <w:color w:val="000000"/>
-          <w:lang w:val="pt-BR" w:eastAsia="pt-BR"/>
-        </w:rPr>
-        <mc:AlternateContent>
-          <mc:Choice Requires="wps">
-            <w:drawing>
-              <wp:anchor distT="0" distB="0" distL="114300" distR="114300" simplePos="0" relativeHeight="503300624" behindDoc="1" locked="0" layoutInCell="1" allowOverlap="1">
-                <wp:simplePos x="0" y="0"/>
-                <wp:positionH relativeFrom="page">
-                  <wp:posOffset>3120390</wp:posOffset>
-                </wp:positionH>
-                <wp:positionV relativeFrom="paragraph">
-                  <wp:posOffset>220345</wp:posOffset>
-                </wp:positionV>
-                <wp:extent cx="3454400" cy="0"/>
-                <wp:effectExtent l="15240" t="12065" r="6985" b="6985"/>
-                <wp:wrapNone/>
-                <wp:docPr id="22" name="Line 13"/>
-                <wp:cNvGraphicFramePr>
-                  <a:graphicFrameLocks xmlns:a="http://schemas.openxmlformats.org/drawingml/2006/main"/>
-                </wp:cNvGraphicFramePr>
-                <a:graphic xmlns:a="http://schemas.openxmlformats.org/drawingml/2006/main">
-                  <a:graphicData uri="http://schemas.microsoft.com/office/word/2010/wordprocessingShape">
-                    <wps:wsp>
-                      <wps:cNvCnPr>
-                        <a:cxnSpLocks noChangeShapeType="1"/>
-                      </wps:cNvCnPr>
-                      <wps:spPr bwMode="auto">
-                        <a:xfrm>
-                          <a:off x="0" y="0"/>
-                          <a:ext cx="3454400" cy="0"/>
-                        </a:xfrm>
-                        <a:prstGeom prst="line">
-                          <a:avLst/>
-                        </a:prstGeom>
-                        <a:noFill/>
-                        <a:ln w="12700">
-                          <a:solidFill>
-                            <a:srgbClr val="00ACEE"/>
-                          </a:solidFill>
-                          <a:prstDash val="dash"/>
-                          <a:round/>
-                          <a:headEnd/>
-                          <a:tailEnd/>
-                        </a:ln>
-                        <a:extLst>
-                          <a:ext uri="{909E8E84-426E-40DD-AFC4-6F175D3DCCD1}">
-                            <a14:hiddenFill xmlns:a14="http://schemas.microsoft.com/office/drawing/2010/main">
-                              <a:noFill/>
-                            </a14:hiddenFill>
-                          </a:ext>
-                        </a:extLst>
-                      </wps:spPr>
-                      <wps:bodyPr/>
-                    </wps:wsp>
-                  </a:graphicData>
-                </a:graphic>
-                <wp14:sizeRelH relativeFrom="page">
-                  <wp14:pctWidth>0</wp14:pctWidth>
-                </wp14:sizeRelH>
-                <wp14:sizeRelV relativeFrom="page">
-                  <wp14:pctHeight>0</wp14:pctHeight>
-                </wp14:sizeRelV>
-              </wp:anchor>
-            </w:drawing>
-          </mc:Choice>
-          <mc:Fallback>
-            <w:pict>
-              <v:line w14:anchorId="228DF0FC" id="Line 13" o:spid="_x0000_s1026" style="position:absolute;z-index:-15856;visibility:visible;mso-wrap-style:square;mso-width-percent:0;mso-height-percent:0;mso-wrap-distance-left:9pt;mso-wrap-distance-top:0;mso-wrap-distance-right:9pt;mso-wrap-distance-bottom:0;mso-position-horizontal:absolute;mso-position-horizontal-relative:page;mso-position-vertical:absolute;mso-position-vertical-relative:text;mso-width-percent:0;mso-height-percent:0;mso-width-relative:page;mso-height-relative:page" from="245.7pt,17.35pt" to="517.7pt,17.35pt" o:gfxdata="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" strokecolor="#00acee" strokeweight="1pt">
-                <v:stroke dashstyle="dash"/>
-                <w10:wrap anchorx="page"/>
-              </v:line>
-            </w:pict>
-          </mc:Fallback>
-        </mc:AlternateContent>
-      </w:r>
-      <w:r>
-        <w:rPr>
-          <w:color w:val="000000"/>
-          <w:w w:val="85"/>
-        </w:rPr>
-        <w:t>- PREMISSAS</w:t>
-      </w:r>
-      <w:r>
-        <w:rPr>
-          <w:color w:val="000000"/>
-          <w:spacing w:val="-41"/>
-          <w:w w:val="85"/>
-        </w:rPr>
-        <w:t xml:space="preserve"> </w:t>
-      </w:r>
-      <w:r>
-        <w:rPr>
-          <w:color w:val="000000"/>
-          <w:w w:val="85"/>
-        </w:rPr>
-        <w:t>DO</w:t>
-      </w:r>
-      <w:r>
-        <w:rPr>
-          <w:color w:val="000000"/>
-          <w:spacing w:val="-21"/>
-          <w:w w:val="85"/>
-        </w:rPr>
-        <w:t xml:space="preserve"> </w:t>
-      </w:r>
-      <w:r>
-        <w:rPr>
-          <w:color w:val="000000"/>
-          <w:w w:val="85"/>
-        </w:rPr>
-        <w:t>PROJETO</w:t>
-      </w:r>
-      <w:r>
-        <w:rPr>
-          <w:color w:val="000000"/>
-          <w:w w:val="85"/>
-        </w:rPr>
-        <w:tab/>
-      </w:r>
-      <w:r>
-        <w:rPr>
-          <w:b w:val="0"/>
-          <w:color w:val="000000"/>
-          <w:position w:val="4"/>
-          <w:sz w:val="24"/>
-        </w:rPr>
-        <w:t>6</w:t>
-      </w:r>
+        <w:jc w:val="center"/>
+        <w:rPr>
+          <w:sz w:val="24"/>
+        </w:rPr>
+      </w:pPr>
     </w:p>
     <w:p>
       <w:pPr>
-        <w:pStyle w:val="Ttulo2"/>
-        <w:numPr>
-          <w:ilvl w:val="0"/>
-          <w:numId w:val="4"/>
-        </w:numPr>
-        <w:tabs>
-          <w:tab w:val="left" w:pos="1659"/>
-          <w:tab w:val="left" w:pos="10494"/>
-        </w:tabs>
-        <w:rPr>
-          <w:b w:val="0"/>
-          <w:color w:val="000000"/>
-          <w:sz w:val="24"/>
-        </w:rPr>
-      </w:pPr>
-      <w:r>
-        <w:rPr>
-          <w:noProof/>
-          <w:color w:val="000000"/>
-          <w:lang w:val="pt-BR" w:eastAsia="pt-BR"/>
-        </w:rPr>
-        <mc:AlternateContent>
-          <mc:Choice Requires="wps">
-            <w:drawing>
-              <wp:anchor distT="0" distB="0" distL="114300" distR="114300" simplePos="0" relativeHeight="503300648" behindDoc="1" locked="0" layoutInCell="1" allowOverlap="1">
-                <wp:simplePos x="0" y="0"/>
-                <wp:positionH relativeFrom="page">
-                  <wp:posOffset>3285490</wp:posOffset>
-                </wp:positionH>
-                <wp:positionV relativeFrom="paragraph">
-                  <wp:posOffset>220980</wp:posOffset>
-                </wp:positionV>
-                <wp:extent cx="3289300" cy="0"/>
-                <wp:effectExtent l="8890" t="9525" r="6985" b="9525"/>
-                <wp:wrapNone/>
-                <wp:docPr id="21" name="Line 12"/>
-                <wp:cNvGraphicFramePr>
-                  <a:graphicFrameLocks xmlns:a="http://schemas.openxmlformats.org/drawingml/2006/main"/>
-                </wp:cNvGraphicFramePr>
-                <a:graphic xmlns:a="http://schemas.openxmlformats.org/drawingml/2006/main">
-                  <a:graphicData uri="http://schemas.microsoft.com/office/word/2010/wordprocessingShape">
-                    <wps:wsp>
-                      <wps:cNvCnPr>
-                        <a:cxnSpLocks noChangeShapeType="1"/>
-                      </wps:cNvCnPr>
-                      <wps:spPr bwMode="auto">
-                        <a:xfrm>
-                          <a:off x="0" y="0"/>
-                          <a:ext cx="3289300" cy="0"/>
-                        </a:xfrm>
-                        <a:prstGeom prst="line">
-                          <a:avLst/>
-                        </a:prstGeom>
-                        <a:noFill/>
-                        <a:ln w="12700">
-                          <a:solidFill>
-                            <a:srgbClr val="00ACEE"/>
-                          </a:solidFill>
-                          <a:prstDash val="dash"/>
-                          <a:round/>
-                          <a:headEnd/>
-                          <a:tailEnd/>
-                        </a:ln>
-                        <a:extLst>
-                          <a:ext uri="{909E8E84-426E-40DD-AFC4-6F175D3DCCD1}">
-                            <a14:hiddenFill xmlns:a14="http://schemas.microsoft.com/office/drawing/2010/main">
-                              <a:noFill/>
-                            </a14:hiddenFill>
-                          </a:ext>
-                        </a:extLst>
-                      </wps:spPr>
-                      <wps:bodyPr/>
-                    </wps:wsp>
-                  </a:graphicData>
-                </a:graphic>
-                <wp14:sizeRelH relativeFrom="page">
-                  <wp14:pctWidth>0</wp14:pctWidth>
-                </wp14:sizeRelH>
-                <wp14:sizeRelV relativeFrom="page">
-                  <wp14:pctHeight>0</wp14:pctHeight>
-                </wp14:sizeRelV>
-              </wp:anchor>
-            </w:drawing>
-          </mc:Choice>
-          <mc:Fallback>
-            <w:pict>
-              <v:line w14:anchorId="4841C24B" id="Line 12" o:spid="_x0000_s1026" style="position:absolute;z-index:-15832;visibility:visible;mso-wrap-style:square;mso-width-percent:0;mso-height-percent:0;mso-wrap-distance-left:9pt;mso-wrap-distance-top:0;mso-wrap-distance-right:9pt;mso-wrap-distance-bottom:0;mso-position-horizontal:absolute;mso-position-horizontal-relative:page;mso-position-vertical:absolute;mso-position-vertical-relative:text;mso-width-percent:0;mso-height-percent:0;mso-width-relative:page;mso-height-relative:page" from="258.7pt,17.4pt" to="517.7pt,17.4pt" o:gfxdata="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" strokecolor="#00acee" strokeweight="1pt">
-                <v:stroke dashstyle="dash"/>
-                <w10:wrap anchorx="page"/>
-              </v:line>
-            </w:pict>
-          </mc:Fallback>
-        </mc:AlternateContent>
-      </w:r>
-      <w:r>
-        <w:rPr>
-          <w:color w:val="000000"/>
-          <w:w w:val="85"/>
-        </w:rPr>
-        <w:t>- RISCOS</w:t>
-      </w:r>
-      <w:r>
-        <w:rPr>
-          <w:color w:val="000000"/>
-          <w:spacing w:val="-26"/>
-          <w:w w:val="85"/>
-        </w:rPr>
-        <w:t xml:space="preserve"> </w:t>
-      </w:r>
-      <w:r>
-        <w:rPr>
-          <w:color w:val="000000"/>
-          <w:w w:val="85"/>
-        </w:rPr>
-        <w:t>INICIAIS</w:t>
-      </w:r>
-      <w:r>
-        <w:rPr>
-          <w:color w:val="000000"/>
-          <w:spacing w:val="-13"/>
-          <w:w w:val="85"/>
-        </w:rPr>
-        <w:t xml:space="preserve"> </w:t>
-      </w:r>
-      <w:r>
-        <w:rPr>
-          <w:color w:val="000000"/>
-          <w:w w:val="85"/>
-        </w:rPr>
-        <w:t>DEFINIDOS</w:t>
-      </w:r>
-      <w:r>
-        <w:rPr>
-          <w:color w:val="000000"/>
-          <w:w w:val="85"/>
-        </w:rPr>
-        <w:tab/>
-      </w:r>
-      <w:r>
-        <w:rPr>
-          <w:b w:val="0"/>
-          <w:color w:val="000000"/>
-          <w:position w:val="1"/>
-          <w:sz w:val="24"/>
-        </w:rPr>
-        <w:t>6</w:t>
-      </w:r>
+        <w:jc w:val="center"/>
+        <w:rPr>
+          <w:sz w:val="24"/>
+        </w:rPr>
+      </w:pPr>
     </w:p>
     <w:p>
       <w:pPr>
-        <w:pStyle w:val="Ttulo2"/>
-        <w:numPr>
-          <w:ilvl w:val="0"/>
-          <w:numId w:val="4"/>
-        </w:numPr>
-        <w:tabs>
-          <w:tab w:val="left" w:pos="1796"/>
-          <w:tab w:val="left" w:pos="10354"/>
-        </w:tabs>
-        <w:ind w:left="1795" w:hanging="345"/>
-        <w:rPr>
-          <w:b w:val="0"/>
-          <w:color w:val="000000"/>
-          <w:sz w:val="24"/>
-          <w:lang w:val="pt-BR"/>
-        </w:rPr>
-      </w:pPr>
-      <w:r>
-        <w:rPr>
-          <w:color w:val="000000"/>
-          <w:w w:val="80"/>
-          <w:lang w:val="pt-BR"/>
-        </w:rPr>
-        <w:t>- MARCOS DO CRONOGRAMA E ENTREGAS</w:t>
-      </w:r>
-      <w:r>
-        <w:rPr>
-          <w:color w:val="000000"/>
-          <w:spacing w:val="-20"/>
-          <w:w w:val="80"/>
-          <w:lang w:val="pt-BR"/>
-        </w:rPr>
-        <w:t xml:space="preserve"> </w:t>
-      </w:r>
-      <w:r>
-        <w:rPr>
-          <w:color w:val="000000"/>
-          <w:w w:val="80"/>
-          <w:lang w:val="pt-BR"/>
-        </w:rPr>
-        <w:t>DO</w:t>
-      </w:r>
-      <w:r>
-        <w:rPr>
-          <w:color w:val="000000"/>
-          <w:spacing w:val="-3"/>
-          <w:w w:val="80"/>
-          <w:lang w:val="pt-BR"/>
-        </w:rPr>
-        <w:t xml:space="preserve"> </w:t>
-      </w:r>
-      <w:r>
-        <w:rPr>
-          <w:color w:val="000000"/>
-          <w:w w:val="80"/>
-          <w:lang w:val="pt-BR"/>
-        </w:rPr>
-        <w:t>PROJETO</w:t>
-      </w:r>
-      <w:r>
-        <w:rPr>
-          <w:color w:val="000000"/>
-          <w:w w:val="80"/>
-          <w:u w:val="dotted" w:color="00ACEE"/>
-          <w:lang w:val="pt-BR"/>
-        </w:rPr>
-        <w:t xml:space="preserve"> </w:t>
-      </w:r>
-      <w:r>
-        <w:rPr>
-          <w:color w:val="000000"/>
-          <w:w w:val="80"/>
-          <w:u w:val="dotted" w:color="00ACEE"/>
-          <w:lang w:val="pt-BR"/>
-        </w:rPr>
-        <w:tab/>
-      </w:r>
-      <w:r>
-        <w:rPr>
-          <w:b w:val="0"/>
-          <w:color w:val="000000"/>
-          <w:w w:val="95"/>
-          <w:position w:val="1"/>
-          <w:sz w:val="24"/>
-          <w:lang w:val="pt-BR"/>
-        </w:rPr>
-        <w:t>6</w:t>
+        <w:ind w:firstLine="720"/>
+        <w:rPr>
+          <w:b/>
+          <w:color w:val="00B0F0"/>
+          <w:sz w:val="24"/>
+          <w:lang w:val="pt-BR"/>
+        </w:rPr>
+      </w:pPr>
+      <w:r>
+        <w:rPr>
+          <w:color w:val="FF0000"/>
+          <w:sz w:val="24"/>
+          <w:lang w:val="pt-BR"/>
+        </w:rPr>
+        <w:t>1 – INTEGRANTES DO PROJETO</w:t>
+      </w:r>
+      <w:r>
+        <w:rPr>
+          <w:b/>
+          <w:color w:val="FF0000"/>
+          <w:sz w:val="24"/>
+          <w:lang w:val="pt-BR"/>
+        </w:rPr>
+        <w:t xml:space="preserve"> </w:t>
+      </w:r>
+      <w:r>
+        <w:rPr>
+          <w:b/>
+          <w:color w:val="00B0F0"/>
+          <w:sz w:val="24"/>
+          <w:lang w:val="pt-BR"/>
+        </w:rPr>
+        <w:t>_____________________________________ 4</w:t>
       </w:r>
     </w:p>
     <w:p>
       <w:pPr>
-        <w:pStyle w:val="Ttulo2"/>
-        <w:numPr>
-          <w:ilvl w:val="0"/>
-          <w:numId w:val="4"/>
-        </w:numPr>
-        <w:tabs>
-          <w:tab w:val="left" w:pos="1796"/>
-          <w:tab w:val="left" w:pos="10354"/>
-        </w:tabs>
-        <w:spacing w:before="199"/>
-        <w:ind w:left="1795" w:hanging="345"/>
-        <w:rPr>
-          <w:b w:val="0"/>
-          <w:color w:val="000000"/>
-          <w:sz w:val="24"/>
-        </w:rPr>
-      </w:pPr>
-      <w:r>
-        <w:rPr>
-          <w:color w:val="000000"/>
-          <w:w w:val="95"/>
-          <w:position w:val="1"/>
-        </w:rPr>
-        <w:t>-</w:t>
-      </w:r>
-      <w:r>
-        <w:rPr>
-          <w:color w:val="000000"/>
-          <w:spacing w:val="-40"/>
-          <w:w w:val="95"/>
-          <w:position w:val="1"/>
-        </w:rPr>
-        <w:t xml:space="preserve"> </w:t>
-      </w:r>
-      <w:r>
-        <w:rPr>
-          <w:color w:val="000000"/>
-          <w:w w:val="95"/>
-          <w:position w:val="1"/>
-        </w:rPr>
-        <w:t>EAP</w:t>
-      </w:r>
-      <w:r>
-        <w:rPr>
-          <w:color w:val="000000"/>
-          <w:spacing w:val="-40"/>
-          <w:w w:val="95"/>
-          <w:position w:val="1"/>
-        </w:rPr>
-        <w:t xml:space="preserve"> </w:t>
-      </w:r>
-      <w:r>
-        <w:rPr>
-          <w:color w:val="000000"/>
-          <w:w w:val="95"/>
-          <w:position w:val="1"/>
-        </w:rPr>
-        <w:t>INICIAL</w:t>
-      </w:r>
-      <w:r>
-        <w:rPr>
-          <w:color w:val="000000"/>
-          <w:w w:val="95"/>
-          <w:position w:val="1"/>
-          <w:u w:val="dotted" w:color="00ACEE"/>
-        </w:rPr>
-        <w:t xml:space="preserve"> </w:t>
-      </w:r>
-      <w:r>
-        <w:rPr>
-          <w:color w:val="000000"/>
-          <w:w w:val="95"/>
-          <w:position w:val="1"/>
-          <w:u w:val="dotted" w:color="00ACEE"/>
-        </w:rPr>
-        <w:tab/>
-      </w:r>
-      <w:r>
-        <w:rPr>
-          <w:b w:val="0"/>
-          <w:color w:val="000000"/>
-          <w:sz w:val="24"/>
-        </w:rPr>
-        <w:t>7</w:t>
-      </w:r>
+        <w:jc w:val="center"/>
+        <w:rPr>
+          <w:sz w:val="24"/>
+          <w:lang w:val="pt-BR"/>
+        </w:rPr>
+      </w:pPr>
     </w:p>
     <w:p>
       <w:pPr>
-        <w:pStyle w:val="Ttulo2"/>
-        <w:numPr>
-          <w:ilvl w:val="0"/>
-          <w:numId w:val="4"/>
-        </w:numPr>
-        <w:tabs>
-          <w:tab w:val="left" w:pos="1796"/>
-          <w:tab w:val="left" w:pos="6554"/>
-          <w:tab w:val="left" w:pos="10494"/>
-        </w:tabs>
-        <w:spacing w:before="183"/>
-        <w:ind w:left="1795" w:hanging="345"/>
-        <w:rPr>
-          <w:b w:val="0"/>
-          <w:color w:val="000000"/>
-          <w:sz w:val="24"/>
-        </w:rPr>
-      </w:pPr>
-      <w:r>
-        <w:rPr>
-          <w:noProof/>
-          <w:color w:val="000000"/>
-          <w:lang w:val="pt-BR" w:eastAsia="pt-BR"/>
-        </w:rPr>
-        <mc:AlternateContent>
-          <mc:Choice Requires="wps">
-            <w:drawing>
-              <wp:anchor distT="0" distB="0" distL="114300" distR="114300" simplePos="0" relativeHeight="503300576" behindDoc="1" locked="0" layoutInCell="1" allowOverlap="1">
-                <wp:simplePos x="0" y="0"/>
-                <wp:positionH relativeFrom="page">
-                  <wp:posOffset>4161790</wp:posOffset>
-                </wp:positionH>
-                <wp:positionV relativeFrom="paragraph">
-                  <wp:posOffset>212725</wp:posOffset>
-                </wp:positionV>
-                <wp:extent cx="2413000" cy="0"/>
-                <wp:effectExtent l="8890" t="12065" r="6985" b="6985"/>
-                <wp:wrapNone/>
-                <wp:docPr id="20" name="Line 11"/>
-                <wp:cNvGraphicFramePr>
-                  <a:graphicFrameLocks xmlns:a="http://schemas.openxmlformats.org/drawingml/2006/main"/>
-                </wp:cNvGraphicFramePr>
-                <a:graphic xmlns:a="http://schemas.openxmlformats.org/drawingml/2006/main">
-                  <a:graphicData uri="http://schemas.microsoft.com/office/word/2010/wordprocessingShape">
-                    <wps:wsp>
-                      <wps:cNvCnPr>
-                        <a:cxnSpLocks noChangeShapeType="1"/>
-                      </wps:cNvCnPr>
-                      <wps:spPr bwMode="auto">
-                        <a:xfrm>
-                          <a:off x="0" y="0"/>
-                          <a:ext cx="2413000" cy="0"/>
-                        </a:xfrm>
-                        <a:prstGeom prst="line">
-                          <a:avLst/>
-                        </a:prstGeom>
-                        <a:noFill/>
-                        <a:ln w="12700">
-                          <a:solidFill>
-                            <a:srgbClr val="00ACEE"/>
-                          </a:solidFill>
-                          <a:prstDash val="dash"/>
-                          <a:round/>
-                          <a:headEnd/>
-                          <a:tailEnd/>
-                        </a:ln>
-                        <a:extLst>
-                          <a:ext uri="{909E8E84-426E-40DD-AFC4-6F175D3DCCD1}">
-                            <a14:hiddenFill xmlns:a14="http://schemas.microsoft.com/office/drawing/2010/main">
-                              <a:noFill/>
-                            </a14:hiddenFill>
-                          </a:ext>
-                        </a:extLst>
-                      </wps:spPr>
-                      <wps:bodyPr/>
-                    </wps:wsp>
-                  </a:graphicData>
-                </a:graphic>
-                <wp14:sizeRelH relativeFrom="page">
-                  <wp14:pctWidth>0</wp14:pctWidth>
-                </wp14:sizeRelH>
-                <wp14:sizeRelV relativeFrom="page">
-                  <wp14:pctHeight>0</wp14:pctHeight>
-                </wp14:sizeRelV>
-              </wp:anchor>
-            </w:drawing>
-          </mc:Choice>
-          <mc:Fallback>
-            <w:pict>
-              <v:line w14:anchorId="6867E240" id="Line 11" o:spid="_x0000_s1026" style="position:absolute;z-index:-15904;visibility:visible;mso-wrap-style:square;mso-width-percent:0;mso-height-percent:0;mso-wrap-distance-left:9pt;mso-wrap-distance-top:0;mso-wrap-distance-right:9pt;mso-wrap-distance-bottom:0;mso-position-horizontal:absolute;mso-position-horizontal-relative:page;mso-position-vertical:absolute;mso-position-vertical-relative:text;mso-width-percent:0;mso-height-percent:0;mso-width-relative:page;mso-height-relative:page" from="327.7pt,16.75pt" to="517.7pt,16.75pt" o:gfxdata="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" strokecolor="#00acee" strokeweight="1pt">
-                <v:stroke dashstyle="dash"/>
-                <w10:wrap anchorx="page"/>
-              </v:line>
-            </w:pict>
-          </mc:Fallback>
-        </mc:AlternateContent>
-      </w:r>
-      <w:r>
-        <w:rPr>
-          <w:color w:val="000000"/>
-          <w:w w:val="85"/>
-        </w:rPr>
-        <w:t>-</w:t>
-      </w:r>
-      <w:r>
-        <w:rPr>
-          <w:color w:val="000000"/>
-          <w:spacing w:val="-31"/>
-          <w:w w:val="85"/>
-        </w:rPr>
-        <w:t xml:space="preserve"> </w:t>
-      </w:r>
-      <w:r>
-        <w:rPr>
-          <w:color w:val="000000"/>
-          <w:w w:val="85"/>
-        </w:rPr>
-        <w:t>ESTIMATIVA</w:t>
-      </w:r>
-      <w:r>
-        <w:rPr>
-          <w:color w:val="000000"/>
-          <w:spacing w:val="-31"/>
-          <w:w w:val="85"/>
-        </w:rPr>
-        <w:t xml:space="preserve"> </w:t>
-      </w:r>
-      <w:r>
-        <w:rPr>
-          <w:color w:val="000000"/>
-          <w:w w:val="85"/>
-        </w:rPr>
-        <w:t>APROXIMADA</w:t>
-      </w:r>
-      <w:r>
-        <w:rPr>
-          <w:color w:val="000000"/>
-          <w:spacing w:val="-31"/>
-          <w:w w:val="85"/>
-        </w:rPr>
-        <w:t xml:space="preserve"> </w:t>
-      </w:r>
-      <w:r>
-        <w:rPr>
-          <w:color w:val="000000"/>
-          <w:w w:val="85"/>
-        </w:rPr>
-        <w:t>DE</w:t>
-      </w:r>
-      <w:r>
-        <w:rPr>
-          <w:color w:val="000000"/>
-          <w:spacing w:val="-31"/>
-          <w:w w:val="85"/>
-        </w:rPr>
-        <w:t xml:space="preserve"> </w:t>
-      </w:r>
-      <w:r>
-        <w:rPr>
-          <w:color w:val="000000"/>
-          <w:w w:val="85"/>
-        </w:rPr>
-        <w:t>CUSTOS</w:t>
-      </w:r>
-      <w:r>
-        <w:rPr>
-          <w:color w:val="000000"/>
-          <w:w w:val="85"/>
-        </w:rPr>
-        <w:tab/>
-      </w:r>
-      <w:r>
-        <w:rPr>
-          <w:color w:val="000000"/>
-          <w:w w:val="85"/>
-        </w:rPr>
-        <w:tab/>
-      </w:r>
-      <w:r>
-        <w:rPr>
-          <w:b w:val="0"/>
-          <w:color w:val="000000"/>
-          <w:position w:val="5"/>
-          <w:sz w:val="24"/>
-        </w:rPr>
-        <w:t>7</w:t>
-      </w:r>
+        <w:jc w:val="center"/>
+        <w:rPr>
+          <w:sz w:val="24"/>
+          <w:lang w:val="pt-BR"/>
+        </w:rPr>
+      </w:pPr>
     </w:p>
     <w:p>
       <w:pPr>
-        <w:rPr>
-          <w:sz w:val="24"/>
-        </w:rPr>
-        <w:sectPr>
-          <w:pgSz w:w="11910" w:h="16840"/>
-          <w:pgMar w:top="940" w:right="760" w:bottom="280" w:left="0" w:header="720" w:footer="720" w:gutter="0"/>
-          <w:cols w:space="720"/>
-        </w:sectPr>
+        <w:ind w:firstLine="720"/>
+        <w:rPr>
+          <w:b/>
+          <w:color w:val="00B0F0"/>
+          <w:sz w:val="24"/>
+          <w:lang w:val="pt-BR"/>
+        </w:rPr>
+      </w:pPr>
+      <w:r>
+        <w:rPr>
+          <w:color w:val="C00000"/>
+          <w:sz w:val="24"/>
+          <w:lang w:val="pt-BR"/>
+        </w:rPr>
+        <w:t>2 – RESTRIÇÕES DO PROJETO</w:t>
+      </w:r>
+      <w:r>
+        <w:rPr>
+          <w:b/>
+          <w:color w:val="C00000"/>
+          <w:sz w:val="24"/>
+          <w:lang w:val="pt-BR"/>
+        </w:rPr>
+        <w:t xml:space="preserve"> </w:t>
+      </w:r>
+      <w:r>
+        <w:rPr>
+          <w:b/>
+          <w:color w:val="00B0F0"/>
+          <w:sz w:val="24"/>
+          <w:lang w:val="pt-BR"/>
+        </w:rPr>
+        <w:t>______________________________________ 5</w:t>
+      </w:r>
+    </w:p>
+    <w:p>
+      <w:pPr>
+        <w:jc w:val="center"/>
+        <w:rPr>
+          <w:sz w:val="24"/>
+          <w:lang w:val="pt-BR"/>
+        </w:rPr>
+      </w:pPr>
+    </w:p>
+    <w:p>
+      <w:pPr>
+        <w:jc w:val="center"/>
+        <w:rPr>
+          <w:sz w:val="24"/>
+          <w:lang w:val="pt-BR"/>
+        </w:rPr>
+      </w:pPr>
+    </w:p>
+    <w:p>
+      <w:pPr>
+        <w:ind w:firstLine="720"/>
+        <w:rPr>
+          <w:color w:val="00B0F0"/>
+          <w:sz w:val="24"/>
+          <w:lang w:val="pt-BR"/>
+        </w:rPr>
+      </w:pPr>
+      <w:r>
+        <w:rPr>
+          <w:color w:val="C00000"/>
+          <w:sz w:val="24"/>
+          <w:lang w:val="pt-BR"/>
+        </w:rPr>
+        <w:t>3</w:t>
+      </w:r>
+      <w:r>
+        <w:rPr>
+          <w:color w:val="C00000"/>
+          <w:sz w:val="24"/>
+          <w:lang w:val="pt-BR"/>
+        </w:rPr>
+        <w:t xml:space="preserve"> – </w:t>
+      </w:r>
+      <w:r>
+        <w:rPr>
+          <w:color w:val="C00000"/>
+          <w:sz w:val="24"/>
+          <w:lang w:val="pt-BR"/>
+        </w:rPr>
+        <w:t>PREMISSAS DO PROJETO</w:t>
+      </w:r>
+      <w:r>
+        <w:rPr>
+          <w:sz w:val="24"/>
+          <w:lang w:val="pt-BR"/>
+        </w:rPr>
+        <w:t xml:space="preserve"> </w:t>
+      </w:r>
+      <w:r>
+        <w:rPr>
+          <w:color w:val="00B0F0"/>
+          <w:sz w:val="24"/>
+          <w:lang w:val="pt-BR"/>
+        </w:rPr>
+        <w:t>______________________________________</w:t>
+      </w:r>
+      <w:r>
+        <w:rPr>
+          <w:color w:val="00B0F0"/>
+          <w:sz w:val="24"/>
+          <w:lang w:val="pt-BR"/>
+        </w:rPr>
+        <w:t>_</w:t>
+      </w:r>
+      <w:r>
+        <w:rPr>
+          <w:color w:val="00B0F0"/>
+          <w:sz w:val="24"/>
+          <w:lang w:val="pt-BR"/>
+        </w:rPr>
+        <w:t xml:space="preserve"> </w:t>
+      </w:r>
+      <w:r>
+        <w:rPr>
+          <w:color w:val="00B0F0"/>
+          <w:sz w:val="24"/>
+          <w:lang w:val="pt-BR"/>
+        </w:rPr>
+        <w:t>6</w:t>
+      </w:r>
+    </w:p>
+    <w:p>
+      <w:pPr>
+        <w:rPr>
+          <w:sz w:val="24"/>
+          <w:lang w:val="pt-BR"/>
+        </w:rPr>
+      </w:pPr>
+    </w:p>
+    <w:p>
+      <w:pPr>
+        <w:rPr>
+          <w:sz w:val="24"/>
+          <w:lang w:val="pt-BR"/>
+        </w:rPr>
+      </w:pPr>
+    </w:p>
+    <w:p>
+      <w:pPr>
+        <w:ind w:firstLine="720"/>
+        <w:rPr>
+          <w:color w:val="00B0F0"/>
+          <w:sz w:val="24"/>
+          <w:lang w:val="pt-BR"/>
+        </w:rPr>
+      </w:pPr>
+      <w:r>
+        <w:rPr>
+          <w:color w:val="C00000"/>
+          <w:sz w:val="24"/>
+          <w:lang w:val="pt-BR"/>
+        </w:rPr>
+        <w:t>4</w:t>
+      </w:r>
+      <w:r>
+        <w:rPr>
+          <w:color w:val="C00000"/>
+          <w:sz w:val="24"/>
+          <w:lang w:val="pt-BR"/>
+        </w:rPr>
+        <w:t xml:space="preserve"> – </w:t>
+      </w:r>
+      <w:r>
+        <w:rPr>
+          <w:color w:val="C00000"/>
+          <w:sz w:val="24"/>
+          <w:lang w:val="pt-BR"/>
+        </w:rPr>
+        <w:t>RISCOS INICIAIS DEFINIDOS</w:t>
+      </w:r>
+      <w:r>
+        <w:rPr>
+          <w:sz w:val="24"/>
+          <w:lang w:val="pt-BR"/>
+        </w:rPr>
+        <w:t xml:space="preserve"> </w:t>
+      </w:r>
+      <w:r>
+        <w:rPr>
+          <w:color w:val="00B0F0"/>
+          <w:sz w:val="24"/>
+          <w:lang w:val="pt-BR"/>
+        </w:rPr>
+        <w:t>_____________________________________ 6</w:t>
+      </w:r>
+    </w:p>
+    <w:p>
+      <w:pPr>
+        <w:jc w:val="center"/>
+        <w:rPr>
+          <w:sz w:val="24"/>
+          <w:lang w:val="pt-BR"/>
+        </w:rPr>
+      </w:pPr>
+    </w:p>
+    <w:p>
+      <w:pPr>
+        <w:jc w:val="center"/>
+        <w:rPr>
+          <w:sz w:val="24"/>
+          <w:lang w:val="pt-BR"/>
+        </w:rPr>
+      </w:pPr>
+    </w:p>
+    <w:p>
+      <w:pPr>
+        <w:ind w:firstLine="720"/>
+        <w:rPr>
+          <w:color w:val="00B0F0"/>
+          <w:sz w:val="24"/>
+          <w:lang w:val="pt-BR"/>
+        </w:rPr>
+      </w:pPr>
+      <w:r>
+        <w:rPr>
+          <w:color w:val="C00000"/>
+          <w:sz w:val="24"/>
+          <w:lang w:val="pt-BR"/>
+        </w:rPr>
+        <w:t>5</w:t>
+      </w:r>
+      <w:r>
+        <w:rPr>
+          <w:color w:val="C00000"/>
+          <w:sz w:val="24"/>
+          <w:lang w:val="pt-BR"/>
+        </w:rPr>
+        <w:t xml:space="preserve"> – </w:t>
+      </w:r>
+      <w:r>
+        <w:rPr>
+          <w:color w:val="C00000"/>
+          <w:sz w:val="24"/>
+          <w:lang w:val="pt-BR"/>
+        </w:rPr>
+        <w:t>MARCOS DO CRONOGRAMA E ENTREGAS DO PROJETO</w:t>
+      </w:r>
+      <w:r>
+        <w:rPr>
+          <w:sz w:val="24"/>
+          <w:lang w:val="pt-BR"/>
+        </w:rPr>
+        <w:t xml:space="preserve"> </w:t>
+      </w:r>
+      <w:r>
+        <w:rPr>
+          <w:color w:val="00B0F0"/>
+          <w:sz w:val="24"/>
+          <w:lang w:val="pt-BR"/>
+        </w:rPr>
+        <w:t xml:space="preserve">_____________ </w:t>
+      </w:r>
+      <w:r>
+        <w:rPr>
+          <w:color w:val="00B0F0"/>
+          <w:sz w:val="24"/>
+          <w:lang w:val="pt-BR"/>
+        </w:rPr>
+        <w:t>6</w:t>
+      </w:r>
+    </w:p>
+    <w:p>
+      <w:pPr>
+        <w:ind w:firstLine="720"/>
+        <w:rPr>
+          <w:sz w:val="24"/>
+          <w:lang w:val="pt-BR"/>
+        </w:rPr>
+      </w:pPr>
+    </w:p>
+    <w:p>
+      <w:pPr>
+        <w:ind w:firstLine="720"/>
+        <w:rPr>
+          <w:sz w:val="24"/>
+          <w:lang w:val="pt-BR"/>
+        </w:rPr>
+      </w:pPr>
+    </w:p>
+    <w:p>
+      <w:pPr>
+        <w:ind w:firstLine="720"/>
+        <w:rPr>
+          <w:color w:val="00B0F0"/>
+          <w:sz w:val="24"/>
+          <w:lang w:val="pt-BR"/>
+        </w:rPr>
+      </w:pPr>
+      <w:r>
+        <w:rPr>
+          <w:color w:val="C00000"/>
+          <w:sz w:val="24"/>
+          <w:lang w:val="pt-BR"/>
+        </w:rPr>
+        <w:t>6 - EAP INICIAL</w:t>
+      </w:r>
+      <w:r>
+        <w:rPr>
+          <w:sz w:val="24"/>
+          <w:lang w:val="pt-BR"/>
+        </w:rPr>
+        <w:t xml:space="preserve"> </w:t>
+      </w:r>
+      <w:r>
+        <w:rPr>
+          <w:color w:val="00B0F0"/>
+          <w:sz w:val="24"/>
+          <w:lang w:val="pt-BR"/>
+        </w:rPr>
+        <w:t>____________________________________________________ 7</w:t>
+      </w:r>
+    </w:p>
+    <w:p>
+      <w:pPr>
+        <w:ind w:firstLine="720"/>
+        <w:rPr>
+          <w:sz w:val="24"/>
+          <w:lang w:val="pt-BR"/>
+        </w:rPr>
+      </w:pPr>
+    </w:p>
+    <w:p>
+      <w:pPr>
+        <w:ind w:firstLine="720"/>
+        <w:rPr>
+          <w:sz w:val="24"/>
+          <w:lang w:val="pt-BR"/>
+        </w:rPr>
+      </w:pPr>
+    </w:p>
+    <w:p>
+      <w:pPr>
+        <w:ind w:firstLine="720"/>
+        <w:rPr>
+          <w:color w:val="00B0F0"/>
+          <w:sz w:val="24"/>
+          <w:lang w:val="pt-BR"/>
+        </w:rPr>
+      </w:pPr>
+      <w:r>
+        <w:rPr>
+          <w:color w:val="C00000"/>
+          <w:sz w:val="24"/>
+          <w:lang w:val="pt-BR"/>
+        </w:rPr>
+        <w:t>7 - ESTIMATIVA APROXIMADA DE CUSTOS</w:t>
+      </w:r>
+      <w:r>
+        <w:rPr>
+          <w:sz w:val="24"/>
+          <w:lang w:val="pt-BR"/>
+        </w:rPr>
+        <w:t xml:space="preserve"> </w:t>
+      </w:r>
+      <w:r>
+        <w:rPr>
+          <w:color w:val="00B0F0"/>
+          <w:sz w:val="24"/>
+          <w:lang w:val="pt-BR"/>
+        </w:rPr>
+        <w:t>____________________________ 7</w:t>
+      </w:r>
+    </w:p>
+    <w:p>
+      <w:pPr>
+        <w:jc w:val="center"/>
+        <w:rPr>
+          <w:sz w:val="24"/>
+          <w:lang w:val="pt-BR"/>
+        </w:rPr>
+      </w:pPr>
+    </w:p>
+    <w:p>
+      <w:pPr>
+        <w:jc w:val="center"/>
+        <w:rPr>
+          <w:sz w:val="24"/>
+          <w:lang w:val="pt-BR"/>
+        </w:rPr>
+      </w:pPr>
+    </w:p>
+    <w:p>
+      <w:pPr>
+        <w:jc w:val="center"/>
+        <w:rPr>
+          <w:sz w:val="24"/>
+          <w:lang w:val="pt-BR"/>
+        </w:rPr>
+      </w:pPr>
+    </w:p>
+    <w:p>
+      <w:pPr>
+        <w:jc w:val="center"/>
+        <w:rPr>
+          <w:sz w:val="24"/>
+          <w:lang w:val="pt-BR"/>
+        </w:rPr>
+      </w:pPr>
+    </w:p>
+    <w:p>
+      <w:pPr>
+        <w:jc w:val="center"/>
+        <w:rPr>
+          <w:sz w:val="24"/>
+          <w:lang w:val="pt-BR"/>
+        </w:rPr>
+      </w:pPr>
+    </w:p>
+    <w:p>
+      <w:pPr>
+        <w:jc w:val="center"/>
+        <w:rPr>
+          <w:sz w:val="24"/>
+          <w:lang w:val="pt-BR"/>
+        </w:rPr>
+      </w:pPr>
+    </w:p>
+    <w:p>
+      <w:pPr>
+        <w:jc w:val="center"/>
+        <w:rPr>
+          <w:sz w:val="24"/>
+          <w:lang w:val="pt-BR"/>
+        </w:rPr>
+      </w:pPr>
+    </w:p>
+    <w:p>
+      <w:pPr>
+        <w:jc w:val="center"/>
+        <w:rPr>
+          <w:sz w:val="24"/>
+          <w:lang w:val="pt-BR"/>
+        </w:rPr>
+      </w:pPr>
+    </w:p>
+    <w:p>
+      <w:pPr>
+        <w:jc w:val="center"/>
+        <w:rPr>
+          <w:sz w:val="24"/>
+          <w:lang w:val="pt-BR"/>
+        </w:rPr>
+      </w:pPr>
+    </w:p>
+    <w:p>
+      <w:pPr>
+        <w:jc w:val="center"/>
+        <w:rPr>
+          <w:sz w:val="24"/>
+          <w:lang w:val="pt-BR"/>
+        </w:rPr>
+      </w:pPr>
+    </w:p>
+    <w:p>
+      <w:pPr>
+        <w:jc w:val="center"/>
+        <w:rPr>
+          <w:sz w:val="24"/>
+          <w:lang w:val="pt-BR"/>
+        </w:rPr>
+      </w:pPr>
+    </w:p>
+    <w:p>
+      <w:pPr>
+        <w:jc w:val="center"/>
+        <w:rPr>
+          <w:sz w:val="24"/>
+          <w:lang w:val="pt-BR"/>
+        </w:rPr>
+      </w:pPr>
+    </w:p>
+    <w:p>
+      <w:pPr>
+        <w:jc w:val="center"/>
+        <w:rPr>
+          <w:sz w:val="24"/>
+          <w:lang w:val="pt-BR"/>
+        </w:rPr>
+      </w:pPr>
+    </w:p>
+    <w:p>
+      <w:pPr>
+        <w:jc w:val="center"/>
+        <w:rPr>
+          <w:sz w:val="24"/>
+          <w:lang w:val="pt-BR"/>
+        </w:rPr>
+      </w:pPr>
+    </w:p>
+    <w:p>
+      <w:pPr>
+        <w:jc w:val="center"/>
+        <w:rPr>
+          <w:sz w:val="24"/>
+          <w:lang w:val="pt-BR"/>
+        </w:rPr>
+      </w:pPr>
+    </w:p>
+    <w:p>
+      <w:pPr>
+        <w:jc w:val="center"/>
+        <w:rPr>
+          <w:sz w:val="24"/>
+          <w:lang w:val="pt-BR"/>
+        </w:rPr>
+      </w:pPr>
+    </w:p>
+    <w:p>
+      <w:pPr>
+        <w:jc w:val="center"/>
+        <w:rPr>
+          <w:sz w:val="24"/>
+          <w:lang w:val="pt-BR"/>
+        </w:rPr>
+      </w:pPr>
+    </w:p>
+    <w:p>
+      <w:pPr>
+        <w:jc w:val="center"/>
+        <w:rPr>
+          <w:sz w:val="24"/>
+          <w:lang w:val="pt-BR"/>
+        </w:rPr>
+      </w:pPr>
+    </w:p>
+    <w:p>
+      <w:pPr>
+        <w:jc w:val="center"/>
+        <w:rPr>
+          <w:sz w:val="24"/>
+          <w:lang w:val="pt-BR"/>
+        </w:rPr>
+      </w:pPr>
+    </w:p>
+    <w:p>
+      <w:pPr>
+        <w:jc w:val="center"/>
+        <w:rPr>
+          <w:sz w:val="24"/>
+          <w:lang w:val="pt-BR"/>
+        </w:rPr>
+      </w:pPr>
+    </w:p>
+    <w:p>
+      <w:pPr>
+        <w:jc w:val="center"/>
+        <w:rPr>
+          <w:sz w:val="24"/>
+          <w:lang w:val="pt-BR"/>
+        </w:rPr>
+      </w:pPr>
+    </w:p>
+    <w:p>
+      <w:pPr>
+        <w:jc w:val="center"/>
+        <w:rPr>
+          <w:sz w:val="24"/>
+          <w:lang w:val="pt-BR"/>
+        </w:rPr>
       </w:pPr>
     </w:p>
     <w:p>
@@ -3419,17 +2755,17 @@
         <w:tblLook w:val="01E0" w:firstRow="1" w:lastRow="1" w:firstColumn="1" w:lastColumn="1" w:noHBand="0" w:noVBand="0"/>
       </w:tblPr>
       <w:tblGrid>
-        <w:gridCol w:w="2660"/>
-        <w:gridCol w:w="3833"/>
-        <w:gridCol w:w="3352"/>
+        <w:gridCol w:w="2671"/>
+        <w:gridCol w:w="3849"/>
+        <w:gridCol w:w="3366"/>
       </w:tblGrid>
       <w:tr>
         <w:trPr>
-          <w:trHeight w:val="585"/>
+          <w:trHeight w:val="640"/>
         </w:trPr>
         <w:tc>
           <w:tcPr>
-            <w:tcW w:w="2660" w:type="dxa"/>
+            <w:tcW w:w="2671" w:type="dxa"/>
             <w:shd w:val="clear" w:color="auto" w:fill="EF1551"/>
           </w:tcPr>
           <w:p>
@@ -3452,7 +2788,7 @@
         </w:tc>
         <w:tc>
           <w:tcPr>
-            <w:tcW w:w="3833" w:type="dxa"/>
+            <w:tcW w:w="3849" w:type="dxa"/>
             <w:shd w:val="clear" w:color="auto" w:fill="EF1551"/>
           </w:tcPr>
           <w:p>
@@ -3515,7 +2851,7 @@
         </w:tc>
         <w:tc>
           <w:tcPr>
-            <w:tcW w:w="3352" w:type="dxa"/>
+            <w:tcW w:w="3366" w:type="dxa"/>
             <w:shd w:val="clear" w:color="auto" w:fill="EF1551"/>
           </w:tcPr>
           <w:p>
@@ -3539,11 +2875,11 @@
       </w:tr>
       <w:tr>
         <w:trPr>
-          <w:trHeight w:val="565"/>
+          <w:trHeight w:val="618"/>
         </w:trPr>
         <w:tc>
           <w:tcPr>
-            <w:tcW w:w="2660" w:type="dxa"/>
+            <w:tcW w:w="2671" w:type="dxa"/>
             <w:tcBorders>
               <w:left w:val="single" w:sz="8" w:space="0" w:color="00AFEF"/>
               <w:bottom w:val="single" w:sz="8" w:space="0" w:color="00AFEF"/>
@@ -3571,7 +2907,7 @@
         </w:tc>
         <w:tc>
           <w:tcPr>
-            <w:tcW w:w="3833" w:type="dxa"/>
+            <w:tcW w:w="3849" w:type="dxa"/>
             <w:tcBorders>
               <w:left w:val="single" w:sz="8" w:space="0" w:color="00AFEF"/>
               <w:bottom w:val="single" w:sz="8" w:space="0" w:color="00AFEF"/>
@@ -3601,7 +2937,7 @@
         </w:tc>
         <w:tc>
           <w:tcPr>
-            <w:tcW w:w="3352" w:type="dxa"/>
+            <w:tcW w:w="3366" w:type="dxa"/>
             <w:tcBorders>
               <w:left w:val="single" w:sz="8" w:space="0" w:color="00AFEF"/>
               <w:bottom w:val="single" w:sz="8" w:space="0" w:color="00AFEF"/>
@@ -3617,6 +2953,7 @@
                 <w:sz w:val="24"/>
               </w:rPr>
             </w:pPr>
+            <w:proofErr w:type="spellStart"/>
             <w:r>
               <w:rPr>
                 <w:color w:val="231F20"/>
@@ -3625,24 +2962,61 @@
               </w:rPr>
               <w:t>Desenvolvedor</w:t>
             </w:r>
+            <w:proofErr w:type="spellEnd"/>
             <w:r>
               <w:rPr>
                 <w:color w:val="231F20"/>
                 <w:w w:val="90"/>
                 <w:sz w:val="24"/>
               </w:rPr>
-              <w:t xml:space="preserve"> / Chafe Projeto</w:t>
+              <w:t xml:space="preserve"> / </w:t>
             </w:r>
+            <w:proofErr w:type="spellStart"/>
+            <w:r>
+              <w:rPr>
+                <w:color w:val="231F20"/>
+                <w:w w:val="90"/>
+                <w:sz w:val="24"/>
+              </w:rPr>
+              <w:t>Che</w:t>
+            </w:r>
+            <w:r>
+              <w:rPr>
+                <w:color w:val="231F20"/>
+                <w:w w:val="90"/>
+                <w:sz w:val="24"/>
+              </w:rPr>
+              <w:t>fe</w:t>
+            </w:r>
+            <w:proofErr w:type="spellEnd"/>
+            <w:r>
+              <w:rPr>
+                <w:color w:val="231F20"/>
+                <w:w w:val="90"/>
+                <w:sz w:val="24"/>
+              </w:rPr>
+              <w:t xml:space="preserve"> </w:t>
+            </w:r>
+            <w:proofErr w:type="spellStart"/>
+            <w:r>
+              <w:rPr>
+                <w:color w:val="231F20"/>
+                <w:w w:val="90"/>
+                <w:sz w:val="24"/>
+              </w:rPr>
+              <w:t>Projeto</w:t>
+            </w:r>
+            <w:proofErr w:type="spellEnd"/>
           </w:p>
         </w:tc>
       </w:tr>
       <w:tr>
         <w:trPr>
-          <w:trHeight w:val="460"/>
+          <w:trHeight w:val="594"/>
         </w:trPr>
         <w:tc>
           <w:tcPr>
-            <w:tcW w:w="2660" w:type="dxa"/>
+            <w:tcW w:w="2671" w:type="dxa"/>
             <w:tcBorders>
               <w:top w:val="single" w:sz="8" w:space="0" w:color="00AFEF"/>
               <w:left w:val="single" w:sz="8" w:space="0" w:color="00AFEF"/>
@@ -3662,7 +3036,7 @@
         </w:tc>
         <w:tc>
           <w:tcPr>
-            <w:tcW w:w="3833" w:type="dxa"/>
+            <w:tcW w:w="3849" w:type="dxa"/>
             <w:tcBorders>
               <w:top w:val="single" w:sz="8" w:space="0" w:color="00AFEF"/>
               <w:left w:val="single" w:sz="8" w:space="0" w:color="00ACEE"/>
@@ -3682,7 +3056,7 @@
         </w:tc>
         <w:tc>
           <w:tcPr>
-            <w:tcW w:w="3352" w:type="dxa"/>
+            <w:tcW w:w="3366" w:type="dxa"/>
             <w:tcBorders>
               <w:top w:val="single" w:sz="8" w:space="0" w:color="00AFEF"/>
               <w:left w:val="single" w:sz="8" w:space="0" w:color="00ACEE"/>
@@ -3804,7 +3178,6 @@
           </mc:Fallback>
         </mc:AlternateContent>
       </w:r>
-      <w:bookmarkStart w:id="1" w:name="_TOC_250004"/>
       <w:r>
         <w:rPr>
           <w:color w:val="EF1551"/>
@@ -3835,7 +3208,6 @@
         </w:rPr>
         <w:t xml:space="preserve"> </w:t>
       </w:r>
-      <w:bookmarkEnd w:id="1"/>
       <w:r>
         <w:rPr>
           <w:color w:val="EF1551"/>
@@ -3856,7 +3228,7 @@
       <w:r>
         <w:rPr>
           <w:b/>
-          <w:color w:val="00ACEE"/>
+          <w:color w:val="00B0F0"/>
           <w:w w:val="95"/>
           <w:lang w:val="pt-BR"/>
         </w:rPr>
@@ -3892,7 +3264,7 @@
           <w:w w:val="95"/>
           <w:lang w:val="pt-BR"/>
         </w:rPr>
-        <w:t>localização de mulheres</w:t>
+        <w:t xml:space="preserve">localização de </w:t>
       </w:r>
       <w:r>
         <w:rPr>
@@ -3900,7 +3272,31 @@
           <w:w w:val="95"/>
           <w:lang w:val="pt-BR"/>
         </w:rPr>
-        <w:t>/Casas noturnas</w:t>
+        <w:t>M</w:t>
+      </w:r>
+      <w:r>
+        <w:rPr>
+          <w:color w:val="231F20"/>
+          <w:w w:val="95"/>
+          <w:lang w:val="pt-BR"/>
+        </w:rPr>
+        <w:t>ulheres</w:t>
+      </w:r>
+      <w:r>
+        <w:rPr>
+          <w:color w:val="231F20"/>
+          <w:w w:val="95"/>
+          <w:lang w:val="pt-BR"/>
+        </w:rPr>
+        <w:t xml:space="preserve">, Modelos e </w:t>
+      </w:r>
+      <w:r>
+        <w:rPr>
+          <w:color w:val="231F20"/>
+          <w:w w:val="95"/>
+          <w:lang w:val="pt-BR"/>
+        </w:rPr>
+        <w:t>Casas noturnas</w:t>
       </w:r>
       <w:r>
         <w:rPr>
@@ -4359,7 +3755,23 @@
           <w:w w:val="83"/>
           <w:lang w:val="pt-BR"/>
         </w:rPr>
-        <w:t>mulheres e estabelecimentos onde prestam serviços</w:t>
+        <w:t>mulheres</w:t>
+      </w:r>
+      <w:r>
+        <w:rPr>
+          <w:color w:val="231F20"/>
+          <w:w w:val="83"/>
+          <w:lang w:val="pt-BR"/>
+        </w:rPr>
+        <w:t>, Modelos</w:t>
+      </w:r>
+      <w:r>
+        <w:rPr>
+          <w:color w:val="231F20"/>
+          <w:w w:val="83"/>
+          <w:lang w:val="pt-BR"/>
+        </w:rPr>
+        <w:t xml:space="preserve"> e estabelecimentos onde prestam serviços</w:t>
       </w:r>
       <w:r>
         <w:rPr>
@@ -4405,7 +3817,6 @@
           <w:lang w:val="pt-BR"/>
         </w:rPr>
       </w:pPr>
-      <w:bookmarkStart w:id="2" w:name="_TOC_250003"/>
       <w:r>
         <w:rPr>
           <w:color w:val="EF1551"/>
@@ -4527,7 +3938,6 @@
         </w:rPr>
         <w:t xml:space="preserve"> </w:t>
       </w:r>
-      <w:bookmarkEnd w:id="2"/>
       <w:r>
         <w:rPr>
           <w:color w:val="EF1551"/>
@@ -4646,6 +4056,7 @@
                 <w:sz w:val="24"/>
               </w:rPr>
             </w:pPr>
+            <w:proofErr w:type="spellStart"/>
             <w:r>
               <w:rPr>
                 <w:color w:val="231F20"/>
@@ -4654,6 +4065,7 @@
               </w:rPr>
               <w:t>Localização</w:t>
             </w:r>
+            <w:proofErr w:type="spellEnd"/>
           </w:p>
         </w:tc>
         <w:tc>
@@ -4747,6 +4159,7 @@
                 <w:sz w:val="24"/>
               </w:rPr>
             </w:pPr>
+            <w:proofErr w:type="spellStart"/>
             <w:r>
               <w:rPr>
                 <w:color w:val="231F20"/>
@@ -4755,6 +4168,7 @@
               </w:rPr>
               <w:t>Manutebilidade</w:t>
             </w:r>
+            <w:proofErr w:type="spellEnd"/>
           </w:p>
         </w:tc>
         <w:tc>
@@ -4987,6 +4401,7 @@
                 <w:sz w:val="24"/>
               </w:rPr>
             </w:pPr>
+            <w:proofErr w:type="spellStart"/>
             <w:r>
               <w:rPr>
                 <w:color w:val="231F20"/>
@@ -4995,6 +4410,7 @@
               </w:rPr>
               <w:t>Disponibilidade</w:t>
             </w:r>
+            <w:proofErr w:type="spellEnd"/>
           </w:p>
         </w:tc>
         <w:tc>
@@ -5022,7 +4438,23 @@
                 <w:sz w:val="24"/>
                 <w:lang w:val="pt-BR"/>
               </w:rPr>
-              <w:t>Acesso à internet (Wireless ou 3g/4g)</w:t>
+              <w:t>Acesso à internet (</w:t>
+            </w:r>
+            <w:proofErr w:type="spellStart"/>
+            <w:r>
+              <w:rPr>
+                <w:sz w:val="24"/>
+                <w:lang w:val="pt-BR"/>
+              </w:rPr>
+              <w:t>Wi-fi</w:t>
+            </w:r>
+            <w:proofErr w:type="spellEnd"/>
+            <w:r>
+              <w:rPr>
+                <w:sz w:val="24"/>
+                <w:lang w:val="pt-BR"/>
+              </w:rPr>
+              <w:t xml:space="preserve"> ou 3g/4g)</w:t>
             </w:r>
           </w:p>
         </w:tc>
@@ -5068,8 +4500,39 @@
                 <w:sz w:val="24"/>
                 <w:lang w:val="pt-BR"/>
               </w:rPr>
-              <w:t xml:space="preserve"> com Android e Iphone</w:t>
+              <w:t xml:space="preserve"> com </w:t>
             </w:r>
+            <w:proofErr w:type="spellStart"/>
+            <w:r>
+              <w:rPr>
+                <w:color w:val="231F20"/>
+                <w:w w:val="95"/>
+                <w:sz w:val="24"/>
+                <w:lang w:val="pt-BR"/>
+              </w:rPr>
+              <w:t>Android</w:t>
+            </w:r>
+            <w:proofErr w:type="spellEnd"/>
+            <w:r>
+              <w:rPr>
+                <w:color w:val="231F20"/>
+                <w:w w:val="95"/>
+                <w:sz w:val="24"/>
+                <w:lang w:val="pt-BR"/>
+              </w:rPr>
+              <w:t xml:space="preserve"> e </w:t>
+            </w:r>
+            <w:proofErr w:type="spellStart"/>
+            <w:r>
+              <w:rPr>
+                <w:color w:val="231F20"/>
+                <w:w w:val="95"/>
+                <w:sz w:val="24"/>
+                <w:lang w:val="pt-BR"/>
+              </w:rPr>
+              <w:t>Iphone</w:t>
+            </w:r>
+            <w:proofErr w:type="spellEnd"/>
           </w:p>
         </w:tc>
         <w:tc>
@@ -5092,6 +4555,7 @@
                 <w:sz w:val="24"/>
               </w:rPr>
             </w:pPr>
+            <w:proofErr w:type="spellStart"/>
             <w:r>
               <w:rPr>
                 <w:color w:val="231F20"/>
@@ -5100,6 +4564,7 @@
               </w:rPr>
               <w:t>Perfil</w:t>
             </w:r>
+            <w:proofErr w:type="spellEnd"/>
           </w:p>
         </w:tc>
       </w:tr>
@@ -5127,6 +4592,7 @@
                 <w:sz w:val="24"/>
               </w:rPr>
             </w:pPr>
+            <w:proofErr w:type="spellStart"/>
             <w:r>
               <w:rPr>
                 <w:color w:val="231F20"/>
@@ -5135,6 +4601,7 @@
               </w:rPr>
               <w:t>Usabilidade</w:t>
             </w:r>
+            <w:proofErr w:type="spellEnd"/>
           </w:p>
         </w:tc>
         <w:tc>
@@ -5157,6 +4624,7 @@
                 <w:sz w:val="24"/>
               </w:rPr>
             </w:pPr>
+            <w:proofErr w:type="spellStart"/>
             <w:r>
               <w:rPr>
                 <w:color w:val="231F20"/>
@@ -5165,6 +4633,7 @@
               </w:rPr>
               <w:t>Alteração</w:t>
             </w:r>
+            <w:proofErr w:type="spellEnd"/>
             <w:r>
               <w:rPr>
                 <w:color w:val="231F20"/>
@@ -5200,6 +4669,7 @@
                 <w:sz w:val="24"/>
               </w:rPr>
             </w:pPr>
+            <w:proofErr w:type="spellStart"/>
             <w:r>
               <w:rPr>
                 <w:color w:val="231F20"/>
@@ -5208,6 +4678,7 @@
               </w:rPr>
               <w:t>Sincronização</w:t>
             </w:r>
+            <w:proofErr w:type="spellEnd"/>
           </w:p>
         </w:tc>
         <w:tc>
@@ -5230,22 +4701,42 @@
                 <w:sz w:val="24"/>
               </w:rPr>
             </w:pPr>
+            <w:proofErr w:type="spellStart"/>
             <w:r>
               <w:rPr>
                 <w:color w:val="231F20"/>
                 <w:w w:val="95"/>
                 <w:sz w:val="24"/>
               </w:rPr>
-              <w:t>Bloqueio do</w:t>
+              <w:t>Bloqueio</w:t>
             </w:r>
+            <w:proofErr w:type="spellEnd"/>
             <w:r>
               <w:rPr>
                 <w:color w:val="231F20"/>
                 <w:w w:val="95"/>
                 <w:sz w:val="24"/>
               </w:rPr>
-              <w:t xml:space="preserve"> Usuario</w:t>
+              <w:t xml:space="preserve"> do</w:t>
             </w:r>
+            <w:r>
+              <w:rPr>
+                <w:color w:val="231F20"/>
+                <w:w w:val="95"/>
+                <w:sz w:val="24"/>
+              </w:rPr>
+              <w:t xml:space="preserve"> </w:t>
+            </w:r>
+            <w:proofErr w:type="spellStart"/>
+            <w:r>
+              <w:rPr>
+                <w:color w:val="231F20"/>
+                <w:w w:val="95"/>
+                <w:sz w:val="24"/>
+              </w:rPr>
+              <w:t>Usuario</w:t>
+            </w:r>
+            <w:proofErr w:type="spellEnd"/>
           </w:p>
         </w:tc>
       </w:tr>
@@ -5356,7 +4847,6 @@
           </mc:Fallback>
         </mc:AlternateContent>
       </w:r>
-      <w:bookmarkStart w:id="3" w:name="_TOC_250002"/>
       <w:r>
         <w:rPr>
           <w:color w:val="EF1551"/>
@@ -5433,7 +4923,6 @@
         </w:rPr>
         <w:t xml:space="preserve"> </w:t>
       </w:r>
-      <w:bookmarkEnd w:id="3"/>
       <w:r>
         <w:rPr>
           <w:color w:val="EF1551"/>
@@ -5609,6 +5098,7 @@
                 <w:sz w:val="24"/>
               </w:rPr>
             </w:pPr>
+            <w:proofErr w:type="spellStart"/>
             <w:r>
               <w:rPr>
                 <w:color w:val="231F20"/>
@@ -5617,6 +5107,7 @@
               </w:rPr>
               <w:t>Orçamento</w:t>
             </w:r>
+            <w:proofErr w:type="spellEnd"/>
           </w:p>
         </w:tc>
         <w:tc>
@@ -5713,14 +5204,52 @@
                 <w:sz w:val="24"/>
               </w:rPr>
             </w:pPr>
+            <w:proofErr w:type="spellStart"/>
             <w:r>
               <w:rPr>
                 <w:color w:val="231F20"/>
                 <w:w w:val="90"/>
                 <w:sz w:val="24"/>
               </w:rPr>
-              <w:t>Atende aos Requisitos</w:t>
+              <w:t>Atende</w:t>
             </w:r>
+            <w:proofErr w:type="spellEnd"/>
+            <w:r>
+              <w:rPr>
+                <w:color w:val="231F20"/>
+                <w:w w:val="90"/>
+                <w:sz w:val="24"/>
+              </w:rPr>
+              <w:t xml:space="preserve"> </w:t>
+            </w:r>
+            <w:proofErr w:type="spellStart"/>
+            <w:r>
+              <w:rPr>
+                <w:color w:val="231F20"/>
+                <w:w w:val="90"/>
+                <w:sz w:val="24"/>
+              </w:rPr>
+              <w:t>aos</w:t>
+            </w:r>
+            <w:proofErr w:type="spellEnd"/>
+            <w:r>
+              <w:rPr>
+                <w:color w:val="231F20"/>
+                <w:w w:val="90"/>
+                <w:sz w:val="24"/>
+              </w:rPr>
+              <w:t xml:space="preserve"> </w:t>
+            </w:r>
+            <w:proofErr w:type="spellStart"/>
+            <w:r>
+              <w:rPr>
+                <w:color w:val="231F20"/>
+                <w:w w:val="90"/>
+                <w:sz w:val="24"/>
+              </w:rPr>
+              <w:t>Requisitos</w:t>
+            </w:r>
+            <w:proofErr w:type="spellEnd"/>
           </w:p>
         </w:tc>
         <w:tc>
@@ -5820,14 +5349,52 @@
                 <w:sz w:val="24"/>
               </w:rPr>
             </w:pPr>
+            <w:proofErr w:type="spellStart"/>
             <w:r>
               <w:rPr>
                 <w:color w:val="231F20"/>
                 <w:w w:val="90"/>
                 <w:sz w:val="24"/>
               </w:rPr>
-              <w:t>Em perfeito Funcionamento</w:t>
+              <w:t>Em</w:t>
             </w:r>
+            <w:proofErr w:type="spellEnd"/>
+            <w:r>
+              <w:rPr>
+                <w:color w:val="231F20"/>
+                <w:w w:val="90"/>
+                <w:sz w:val="24"/>
+              </w:rPr>
+              <w:t xml:space="preserve"> </w:t>
+            </w:r>
+            <w:proofErr w:type="spellStart"/>
+            <w:r>
+              <w:rPr>
+                <w:color w:val="231F20"/>
+                <w:w w:val="90"/>
+                <w:sz w:val="24"/>
+              </w:rPr>
+              <w:t>perfeito</w:t>
+            </w:r>
+            <w:proofErr w:type="spellEnd"/>
+            <w:r>
+              <w:rPr>
+                <w:color w:val="231F20"/>
+                <w:w w:val="90"/>
+                <w:sz w:val="24"/>
+              </w:rPr>
+              <w:t xml:space="preserve"> </w:t>
+            </w:r>
+            <w:proofErr w:type="spellStart"/>
+            <w:r>
+              <w:rPr>
+                <w:color w:val="231F20"/>
+                <w:w w:val="90"/>
+                <w:sz w:val="24"/>
+              </w:rPr>
+              <w:t>Funcionamento</w:t>
+            </w:r>
+            <w:proofErr w:type="spellEnd"/>
           </w:p>
         </w:tc>
         <w:tc>
@@ -5927,6 +5494,7 @@
                 <w:sz w:val="24"/>
               </w:rPr>
             </w:pPr>
+            <w:proofErr w:type="spellStart"/>
             <w:r>
               <w:rPr>
                 <w:color w:val="231F20"/>
@@ -5935,6 +5503,7 @@
               </w:rPr>
               <w:t>Prazo</w:t>
             </w:r>
+            <w:proofErr w:type="spellEnd"/>
           </w:p>
         </w:tc>
         <w:tc>
@@ -6115,7 +5684,6 @@
           </mc:Fallback>
         </mc:AlternateContent>
       </w:r>
-      <w:bookmarkStart w:id="4" w:name="_TOC_250001"/>
       <w:r>
         <w:rPr>
           <w:color w:val="EF1551"/>
@@ -6146,7 +5714,6 @@
         </w:rPr>
         <w:t xml:space="preserve"> </w:t>
       </w:r>
-      <w:bookmarkEnd w:id="4"/>
       <w:r>
         <w:rPr>
           <w:color w:val="EF1551"/>
@@ -6591,7 +6158,6 @@
           </mc:Fallback>
         </mc:AlternateContent>
       </w:r>
-      <w:bookmarkStart w:id="5" w:name="_TOC_250000"/>
       <w:r>
         <w:rPr>
           <w:color w:val="EF1551"/>
@@ -6622,7 +6188,6 @@
         </w:rPr>
         <w:t xml:space="preserve"> </w:t>
       </w:r>
-      <w:bookmarkEnd w:id="5"/>
       <w:r>
         <w:rPr>
           <w:color w:val="EF1551"/>
@@ -6717,14 +6282,34 @@
           <w:sz w:val="24"/>
         </w:rPr>
       </w:pPr>
-      <w:r>
-        <w:rPr>
-          <w:color w:val="231F20"/>
-          <w:w w:val="90"/>
-          <w:sz w:val="24"/>
-        </w:rPr>
-        <w:t>Reuniões com os</w:t>
-      </w:r>
+      <w:proofErr w:type="spellStart"/>
+      <w:r>
+        <w:rPr>
+          <w:color w:val="231F20"/>
+          <w:w w:val="90"/>
+          <w:sz w:val="24"/>
+        </w:rPr>
+        <w:t>Reuniões</w:t>
+      </w:r>
+      <w:proofErr w:type="spellEnd"/>
+      <w:r>
+        <w:rPr>
+          <w:color w:val="231F20"/>
+          <w:w w:val="90"/>
+          <w:sz w:val="24"/>
+        </w:rPr>
+        <w:t xml:space="preserve"> com </w:t>
+      </w:r>
+      <w:proofErr w:type="spellStart"/>
+      <w:r>
+        <w:rPr>
+          <w:color w:val="231F20"/>
+          <w:w w:val="90"/>
+          <w:sz w:val="24"/>
+        </w:rPr>
+        <w:t>os</w:t>
+      </w:r>
+      <w:proofErr w:type="spellEnd"/>
       <w:r>
         <w:rPr>
           <w:color w:val="231F20"/>
@@ -6991,13 +6576,41 @@
           <w:sz w:val="24"/>
         </w:rPr>
       </w:pPr>
+      <w:proofErr w:type="spellStart"/>
       <w:r>
         <w:rPr>
           <w:color w:val="231F20"/>
           <w:w w:val="95"/>
           <w:sz w:val="24"/>
         </w:rPr>
-        <w:t>Entrega/Implantação do</w:t>
+        <w:t>Entrega</w:t>
+      </w:r>
+      <w:proofErr w:type="spellEnd"/>
+      <w:r>
+        <w:rPr>
+          <w:color w:val="231F20"/>
+          <w:w w:val="95"/>
+          <w:sz w:val="24"/>
+        </w:rPr>
+        <w:t>/</w:t>
+      </w:r>
+      <w:proofErr w:type="spellStart"/>
+      <w:r>
+        <w:rPr>
+          <w:color w:val="231F20"/>
+          <w:w w:val="95"/>
+          <w:sz w:val="24"/>
+        </w:rPr>
+        <w:t>Implantação</w:t>
+      </w:r>
+      <w:proofErr w:type="spellEnd"/>
+      <w:r>
+        <w:rPr>
+          <w:color w:val="231F20"/>
+          <w:w w:val="95"/>
+          <w:sz w:val="24"/>
+        </w:rPr>
+        <w:t xml:space="preserve"> do</w:t>
       </w:r>
       <w:r>
         <w:rPr>
@@ -8035,14 +7648,52 @@
           <w:sz w:val="24"/>
         </w:rPr>
       </w:pPr>
+      <w:proofErr w:type="spellStart"/>
       <w:r>
         <w:rPr>
           <w:color w:val="231F20"/>
           <w:w w:val="95"/>
           <w:sz w:val="24"/>
         </w:rPr>
-        <w:t>Treinamento em horário</w:t>
-      </w:r>
+        <w:t>Treinamento</w:t>
+      </w:r>
+      <w:proofErr w:type="spellEnd"/>
+      <w:r>
+        <w:rPr>
+          <w:color w:val="231F20"/>
+          <w:w w:val="95"/>
+          <w:sz w:val="24"/>
+        </w:rPr>
+        <w:t xml:space="preserve"> </w:t>
+      </w:r>
+      <w:proofErr w:type="spellStart"/>
+      <w:r>
+        <w:rPr>
+          <w:color w:val="231F20"/>
+          <w:w w:val="95"/>
+          <w:sz w:val="24"/>
+        </w:rPr>
+        <w:t>em</w:t>
+      </w:r>
+      <w:proofErr w:type="spellEnd"/>
+      <w:r>
+        <w:rPr>
+          <w:color w:val="231F20"/>
+          <w:w w:val="95"/>
+          <w:sz w:val="24"/>
+        </w:rPr>
+        <w:t xml:space="preserve"> </w:t>
+      </w:r>
+      <w:proofErr w:type="spellStart"/>
+      <w:r>
+        <w:rPr>
+          <w:color w:val="231F20"/>
+          <w:w w:val="95"/>
+          <w:sz w:val="24"/>
+        </w:rPr>
+        <w:t>horário</w:t>
+      </w:r>
+      <w:proofErr w:type="spellEnd"/>
       <w:r>
         <w:rPr>
           <w:color w:val="231F20"/>
@@ -8052,6 +7703,7 @@
         </w:rPr>
         <w:t xml:space="preserve"> </w:t>
       </w:r>
+      <w:proofErr w:type="spellStart"/>
       <w:r>
         <w:rPr>
           <w:color w:val="231F20"/>
@@ -8060,6 +7712,7 @@
         </w:rPr>
         <w:t>comercial</w:t>
       </w:r>
+      <w:proofErr w:type="spellEnd"/>
       <w:r>
         <w:rPr>
           <w:color w:val="231F20"/>
@@ -8081,56 +7734,6 @@
           <w:tab w:val="left" w:pos="1395"/>
         </w:tabs>
         <w:spacing w:before="163"/>
-        <w:rPr>
-          <w:sz w:val="24"/>
-          <w:lang w:val="pt-BR"/>
-        </w:rPr>
-      </w:pPr>
-      <w:r>
-        <w:rPr>
-          <w:color w:val="231F20"/>
-          <w:w w:val="95"/>
-          <w:sz w:val="24"/>
-          <w:lang w:val="pt-BR"/>
-        </w:rPr>
-        <w:t xml:space="preserve">Treinamento para </w:t>
-      </w:r>
-      <w:r>
-        <w:rPr>
-          <w:color w:val="231F20"/>
-          <w:w w:val="95"/>
-          <w:sz w:val="24"/>
-          <w:lang w:val="pt-BR"/>
-        </w:rPr>
-        <w:t>usuários</w:t>
-      </w:r>
-      <w:r>
-        <w:rPr>
-          <w:color w:val="231F20"/>
-          <w:w w:val="95"/>
-          <w:sz w:val="24"/>
-          <w:lang w:val="pt-BR"/>
-        </w:rPr>
-        <w:t>;</w:t>
-      </w:r>
-      <w:r>
-        <w:rPr>
-          <w:color w:val="231F20"/>
-          <w:w w:val="95"/>
-          <w:sz w:val="24"/>
-          <w:lang w:val="pt-BR"/>
-        </w:rPr>
-        <w:t xml:space="preserve"> </w:t>
-      </w:r>
-    </w:p>
-    <w:p>
-      <w:pPr>
-        <w:pStyle w:val="PargrafodaLista"/>
-        <w:tabs>
-          <w:tab w:val="left" w:pos="1394"/>
-          <w:tab w:val="left" w:pos="1395"/>
-        </w:tabs>
-        <w:spacing w:before="163"/>
         <w:ind w:left="1105" w:firstLine="0"/>
         <w:rPr>
           <w:sz w:val="24"/>
@@ -8143,6 +7746,42 @@
           <w:cols w:space="720"/>
         </w:sectPr>
       </w:pPr>
+      <w:r>
+        <w:rPr>
+          <w:color w:val="231F20"/>
+          <w:w w:val="95"/>
+          <w:sz w:val="24"/>
+          <w:lang w:val="pt-BR"/>
+        </w:rPr>
+        <w:t xml:space="preserve">Treinamento </w:t>
+      </w:r>
+      <w:r>
+        <w:rPr>
+          <w:color w:val="231F20"/>
+          <w:w w:val="95"/>
+          <w:sz w:val="24"/>
+          <w:lang w:val="pt-BR"/>
+        </w:rPr>
+        <w:t xml:space="preserve">especifico </w:t>
+      </w:r>
+      <w:r>
+        <w:rPr>
+          <w:color w:val="231F20"/>
+          <w:w w:val="95"/>
+          <w:sz w:val="24"/>
+          <w:lang w:val="pt-BR"/>
+        </w:rPr>
+        <w:t xml:space="preserve">para </w:t>
+      </w:r>
+      <w:r>
+        <w:rPr>
+          <w:color w:val="231F20"/>
+          <w:w w:val="95"/>
+          <w:sz w:val="24"/>
+          <w:lang w:val="pt-BR"/>
+        </w:rPr>
+        <w:t>usuários;</w:t>
+      </w:r>
     </w:p>
     <w:p>
       <w:pPr>
@@ -8536,6 +8175,7 @@
         </w:rPr>
         <w:t xml:space="preserve"> </w:t>
       </w:r>
+      <w:proofErr w:type="spellStart"/>
       <w:r>
         <w:rPr>
           <w:color w:val="231F20"/>
@@ -8600,6 +8240,7 @@
         </w:rPr>
         <w:t>r</w:t>
       </w:r>
+      <w:proofErr w:type="spellEnd"/>
       <w:r>
         <w:rPr>
           <w:color w:val="231F20"/>
@@ -8622,6 +8263,7 @@
         </w:rPr>
         <w:t xml:space="preserve"> </w:t>
       </w:r>
+      <w:proofErr w:type="spellStart"/>
       <w:r>
         <w:rPr>
           <w:color w:val="231F20"/>
@@ -8742,6 +8384,7 @@
         </w:rPr>
         <w:t>a</w:t>
       </w:r>
+      <w:proofErr w:type="spellEnd"/>
       <w:r>
         <w:rPr>
           <w:color w:val="231F20"/>
@@ -9054,6 +8697,7 @@
         </w:rPr>
         <w:t xml:space="preserve"> </w:t>
       </w:r>
+      <w:proofErr w:type="spellStart"/>
       <w:r>
         <w:rPr>
           <w:color w:val="231F20"/>
@@ -9078,6 +8722,7 @@
         </w:rPr>
         <w:t>e</w:t>
       </w:r>
+      <w:proofErr w:type="spellEnd"/>
       <w:r>
         <w:rPr>
           <w:color w:val="231F20"/>
@@ -9086,6 +8731,7 @@
         </w:rPr>
         <w:t xml:space="preserve">- </w:t>
       </w:r>
+      <w:proofErr w:type="spellStart"/>
       <w:r>
         <w:rPr>
           <w:color w:val="231F20"/>
@@ -9134,6 +8780,7 @@
         </w:rPr>
         <w:t>o</w:t>
       </w:r>
+      <w:proofErr w:type="spellEnd"/>
       <w:r>
         <w:rPr>
           <w:color w:val="231F20"/>
@@ -10732,6 +10379,7 @@
         </w:rPr>
         <w:t xml:space="preserve"> </w:t>
       </w:r>
+      <w:proofErr w:type="spellStart"/>
       <w:r>
         <w:rPr>
           <w:color w:val="231F20"/>
@@ -10759,6 +10407,7 @@
         </w:rPr>
         <w:t>a</w:t>
       </w:r>
+      <w:proofErr w:type="spellEnd"/>
       <w:r>
         <w:rPr>
           <w:color w:val="231F20"/>
@@ -13560,7 +13209,27 @@
           <w:sz w:val="24"/>
           <w:lang w:val="pt-BR"/>
         </w:rPr>
-        <w:t>Falha na rede telemóvel (3g/4g);</w:t>
+        <w:t xml:space="preserve">Falha na rede </w:t>
+      </w:r>
+      <w:proofErr w:type="spellStart"/>
+      <w:r>
+        <w:rPr>
+          <w:color w:val="231F20"/>
+          <w:w w:val="95"/>
+          <w:sz w:val="24"/>
+          <w:lang w:val="pt-BR"/>
+        </w:rPr>
+        <w:t>telemóvel</w:t>
+      </w:r>
+      <w:proofErr w:type="spellEnd"/>
+      <w:r>
+        <w:rPr>
+          <w:color w:val="231F20"/>
+          <w:w w:val="95"/>
+          <w:sz w:val="24"/>
+          <w:lang w:val="pt-BR"/>
+        </w:rPr>
+        <w:t xml:space="preserve"> (3g/4g);</w:t>
       </w:r>
     </w:p>
     <w:p>
@@ -13590,6 +13259,8 @@
         </w:rPr>
         <w:t>Versões antigas de celulares;</w:t>
       </w:r>
+      <w:bookmarkStart w:id="0" w:name="_GoBack"/>
+      <w:bookmarkEnd w:id="0"/>
     </w:p>
     <w:p>
       <w:pPr>
@@ -13801,6 +13472,7 @@
         </w:rPr>
         <w:t xml:space="preserve"> </w:t>
       </w:r>
+      <w:proofErr w:type="gramStart"/>
       <w:r>
         <w:rPr>
           <w:b/>
@@ -13823,6 +13495,7 @@
         </w:rPr>
         <w:t xml:space="preserve">  DO</w:t>
       </w:r>
+      <w:proofErr w:type="gramEnd"/>
       <w:r>
         <w:rPr>
           <w:b/>
@@ -13918,6 +13591,7 @@
                 <w:sz w:val="28"/>
               </w:rPr>
             </w:pPr>
+            <w:proofErr w:type="spellStart"/>
             <w:r>
               <w:rPr>
                 <w:color w:val="FFFFFF"/>
@@ -13926,6 +13600,7 @@
               </w:rPr>
               <w:t>Sequência</w:t>
             </w:r>
+            <w:proofErr w:type="spellEnd"/>
           </w:p>
         </w:tc>
         <w:tc>
@@ -13942,14 +13617,34 @@
                 <w:sz w:val="28"/>
               </w:rPr>
             </w:pPr>
+            <w:proofErr w:type="spellStart"/>
             <w:r>
               <w:rPr>
                 <w:color w:val="FFFFFF"/>
                 <w:w w:val="90"/>
                 <w:sz w:val="28"/>
               </w:rPr>
-              <w:t>Fases da Entrega</w:t>
+              <w:t>Fases</w:t>
             </w:r>
+            <w:proofErr w:type="spellEnd"/>
+            <w:r>
+              <w:rPr>
+                <w:color w:val="FFFFFF"/>
+                <w:w w:val="90"/>
+                <w:sz w:val="28"/>
+              </w:rPr>
+              <w:t xml:space="preserve"> da </w:t>
+            </w:r>
+            <w:proofErr w:type="spellStart"/>
+            <w:r>
+              <w:rPr>
+                <w:color w:val="FFFFFF"/>
+                <w:w w:val="90"/>
+                <w:sz w:val="28"/>
+              </w:rPr>
+              <w:t>Entrega</w:t>
+            </w:r>
+            <w:proofErr w:type="spellEnd"/>
           </w:p>
         </w:tc>
         <w:tc>
@@ -13966,6 +13661,7 @@
                 <w:sz w:val="28"/>
               </w:rPr>
             </w:pPr>
+            <w:proofErr w:type="spellStart"/>
             <w:r>
               <w:rPr>
                 <w:color w:val="FFFFFF"/>
@@ -13974,6 +13670,7 @@
               </w:rPr>
               <w:t>Prazo</w:t>
             </w:r>
+            <w:proofErr w:type="spellEnd"/>
           </w:p>
         </w:tc>
         <w:tc>
@@ -13990,6 +13687,7 @@
                 <w:sz w:val="28"/>
               </w:rPr>
             </w:pPr>
+            <w:proofErr w:type="spellStart"/>
             <w:r>
               <w:rPr>
                 <w:color w:val="FFFFFF"/>
@@ -13998,6 +13696,7 @@
               </w:rPr>
               <w:t>Responsável</w:t>
             </w:r>
+            <w:proofErr w:type="spellEnd"/>
           </w:p>
         </w:tc>
       </w:tr>
@@ -14057,8 +13756,18 @@
                 <w:w w:val="95"/>
                 <w:sz w:val="24"/>
               </w:rPr>
-              <w:t>Palestra/Funcionalidades</w:t>
+              <w:t>Palestra/</w:t>
             </w:r>
+            <w:proofErr w:type="spellStart"/>
+            <w:r>
+              <w:rPr>
+                <w:color w:val="231F20"/>
+                <w:w w:val="95"/>
+                <w:sz w:val="24"/>
+              </w:rPr>
+              <w:t>Funcionalidades</w:t>
+            </w:r>
+            <w:proofErr w:type="spellEnd"/>
           </w:p>
         </w:tc>
         <w:tc>
@@ -14085,8 +13794,18 @@
                 <w:w w:val="95"/>
                 <w:sz w:val="24"/>
               </w:rPr>
-              <w:t>1 dia</w:t>
+              <w:t xml:space="preserve">1 </w:t>
             </w:r>
+            <w:proofErr w:type="spellStart"/>
+            <w:r>
+              <w:rPr>
+                <w:color w:val="231F20"/>
+                <w:w w:val="95"/>
+                <w:sz w:val="24"/>
+              </w:rPr>
+              <w:t>dia</w:t>
+            </w:r>
+            <w:proofErr w:type="spellEnd"/>
           </w:p>
         </w:tc>
         <w:tc>
@@ -14170,6 +13889,7 @@
                 <w:sz w:val="24"/>
               </w:rPr>
             </w:pPr>
+            <w:proofErr w:type="spellStart"/>
             <w:r>
               <w:rPr>
                 <w:color w:val="231F20"/>
@@ -14178,6 +13898,7 @@
               </w:rPr>
               <w:t>Ajustes</w:t>
             </w:r>
+            <w:proofErr w:type="spellEnd"/>
           </w:p>
         </w:tc>
         <w:tc>
@@ -14213,16 +13934,26 @@
                 <w:w w:val="95"/>
                 <w:sz w:val="24"/>
               </w:rPr>
-              <w:t xml:space="preserve"> dia</w:t>
+              <w:t xml:space="preserve"> </w:t>
             </w:r>
+            <w:proofErr w:type="spellStart"/>
             <w:r>
               <w:rPr>
                 <w:color w:val="231F20"/>
                 <w:w w:val="95"/>
                 <w:sz w:val="24"/>
               </w:rPr>
+              <w:t>dia</w:t>
+            </w:r>
+            <w:r>
+              <w:rPr>
+                <w:color w:val="231F20"/>
+                <w:w w:val="95"/>
+                <w:sz w:val="24"/>
+              </w:rPr>
               <w:t>s</w:t>
             </w:r>
+            <w:proofErr w:type="spellEnd"/>
           </w:p>
         </w:tc>
         <w:tc>
@@ -14356,6 +14087,7 @@
               </w:rPr>
               <w:t xml:space="preserve">2 </w:t>
             </w:r>
+            <w:proofErr w:type="spellStart"/>
             <w:r>
               <w:rPr>
                 <w:color w:val="231F20"/>
@@ -14372,6 +14104,7 @@
               </w:rPr>
               <w:t>s</w:t>
             </w:r>
+            <w:proofErr w:type="spellEnd"/>
           </w:p>
         </w:tc>
         <w:tc>
@@ -14456,14 +14189,34 @@
                 <w:sz w:val="24"/>
               </w:rPr>
             </w:pPr>
+            <w:proofErr w:type="spellStart"/>
             <w:r>
               <w:rPr>
                 <w:color w:val="231F20"/>
                 <w:w w:val="90"/>
                 <w:sz w:val="24"/>
               </w:rPr>
-              <w:t>Entrega da Documentação</w:t>
+              <w:t>Entrega</w:t>
             </w:r>
+            <w:proofErr w:type="spellEnd"/>
+            <w:r>
+              <w:rPr>
+                <w:color w:val="231F20"/>
+                <w:w w:val="90"/>
+                <w:sz w:val="24"/>
+              </w:rPr>
+              <w:t xml:space="preserve"> da </w:t>
+            </w:r>
+            <w:proofErr w:type="spellStart"/>
+            <w:r>
+              <w:rPr>
+                <w:color w:val="231F20"/>
+                <w:w w:val="90"/>
+                <w:sz w:val="24"/>
+              </w:rPr>
+              <w:t>Documentação</w:t>
+            </w:r>
+            <w:proofErr w:type="spellEnd"/>
           </w:p>
         </w:tc>
         <w:tc>
@@ -14491,8 +14244,18 @@
                 <w:w w:val="95"/>
                 <w:sz w:val="24"/>
               </w:rPr>
-              <w:t>1 dia</w:t>
+              <w:t xml:space="preserve">1 </w:t>
             </w:r>
+            <w:proofErr w:type="spellStart"/>
+            <w:r>
+              <w:rPr>
+                <w:color w:val="231F20"/>
+                <w:w w:val="95"/>
+                <w:sz w:val="24"/>
+              </w:rPr>
+              <w:t>dia</w:t>
+            </w:r>
+            <w:proofErr w:type="spellEnd"/>
           </w:p>
         </w:tc>
         <w:tc>
@@ -14577,6 +14340,7 @@
                 <w:sz w:val="24"/>
               </w:rPr>
             </w:pPr>
+            <w:proofErr w:type="spellStart"/>
             <w:r>
               <w:rPr>
                 <w:color w:val="231F20"/>
@@ -14585,6 +14349,7 @@
               </w:rPr>
               <w:t>Treinamento</w:t>
             </w:r>
+            <w:proofErr w:type="spellEnd"/>
           </w:p>
         </w:tc>
         <w:tc>
@@ -14612,8 +14377,18 @@
                 <w:w w:val="95"/>
                 <w:sz w:val="24"/>
               </w:rPr>
-              <w:t>1 dia</w:t>
+              <w:t xml:space="preserve">1 </w:t>
             </w:r>
+            <w:proofErr w:type="spellStart"/>
+            <w:r>
+              <w:rPr>
+                <w:color w:val="231F20"/>
+                <w:w w:val="95"/>
+                <w:sz w:val="24"/>
+              </w:rPr>
+              <w:t>dia</w:t>
+            </w:r>
+            <w:proofErr w:type="spellEnd"/>
           </w:p>
         </w:tc>
         <w:tc>
@@ -14735,8 +14510,18 @@
                 <w:w w:val="95"/>
                 <w:sz w:val="24"/>
               </w:rPr>
-              <w:t>1 dia</w:t>
+              <w:t xml:space="preserve">1 </w:t>
             </w:r>
+            <w:proofErr w:type="spellStart"/>
+            <w:r>
+              <w:rPr>
+                <w:color w:val="231F20"/>
+                <w:w w:val="95"/>
+                <w:sz w:val="24"/>
+              </w:rPr>
+              <w:t>dia</w:t>
+            </w:r>
+            <w:proofErr w:type="spellEnd"/>
           </w:p>
         </w:tc>
         <w:tc>
@@ -14907,6 +14692,7 @@
           <w:sz w:val="24"/>
         </w:rPr>
       </w:pPr>
+      <w:proofErr w:type="spellStart"/>
       <w:r>
         <w:rPr>
           <w:color w:val="231F20"/>
@@ -14914,7 +14700,17 @@
           <w:w w:val="95"/>
           <w:sz w:val="24"/>
         </w:rPr>
-        <w:t xml:space="preserve">Termo </w:t>
+        <w:t>Termo</w:t>
+      </w:r>
+      <w:proofErr w:type="spellEnd"/>
+      <w:r>
+        <w:rPr>
+          <w:color w:val="231F20"/>
+          <w:spacing w:val="-2"/>
+          <w:w w:val="95"/>
+          <w:sz w:val="24"/>
+        </w:rPr>
+        <w:t xml:space="preserve"> </w:t>
       </w:r>
       <w:r>
         <w:rPr>
@@ -14933,13 +14729,23 @@
         </w:rPr>
         <w:t xml:space="preserve"> </w:t>
       </w:r>
+      <w:proofErr w:type="spellStart"/>
       <w:r>
         <w:rPr>
           <w:color w:val="231F20"/>
           <w:w w:val="95"/>
           <w:sz w:val="24"/>
         </w:rPr>
-        <w:t>Abertura;</w:t>
+        <w:t>Abertura</w:t>
+      </w:r>
+      <w:proofErr w:type="spellEnd"/>
+      <w:r>
+        <w:rPr>
+          <w:color w:val="231F20"/>
+          <w:w w:val="95"/>
+          <w:sz w:val="24"/>
+        </w:rPr>
+        <w:t>;</w:t>
       </w:r>
     </w:p>
     <w:p>
@@ -14958,13 +14764,23 @@
           <w:sz w:val="24"/>
         </w:rPr>
       </w:pPr>
-      <w:r>
-        <w:rPr>
-          <w:color w:val="231F20"/>
-          <w:w w:val="90"/>
-          <w:sz w:val="24"/>
-        </w:rPr>
-        <w:t>Declaração de</w:t>
+      <w:proofErr w:type="spellStart"/>
+      <w:r>
+        <w:rPr>
+          <w:color w:val="231F20"/>
+          <w:w w:val="90"/>
+          <w:sz w:val="24"/>
+        </w:rPr>
+        <w:t>Declaração</w:t>
+      </w:r>
+      <w:proofErr w:type="spellEnd"/>
+      <w:r>
+        <w:rPr>
+          <w:color w:val="231F20"/>
+          <w:w w:val="90"/>
+          <w:sz w:val="24"/>
+        </w:rPr>
+        <w:t xml:space="preserve"> de</w:t>
       </w:r>
       <w:r>
         <w:rPr>
@@ -14975,13 +14791,23 @@
         </w:rPr>
         <w:t xml:space="preserve"> </w:t>
       </w:r>
-      <w:r>
-        <w:rPr>
-          <w:color w:val="231F20"/>
-          <w:w w:val="90"/>
-          <w:sz w:val="24"/>
-        </w:rPr>
-        <w:t>Escopo;</w:t>
+      <w:proofErr w:type="spellStart"/>
+      <w:r>
+        <w:rPr>
+          <w:color w:val="231F20"/>
+          <w:w w:val="90"/>
+          <w:sz w:val="24"/>
+        </w:rPr>
+        <w:t>Escopo</w:t>
+      </w:r>
+      <w:proofErr w:type="spellEnd"/>
+      <w:r>
+        <w:rPr>
+          <w:color w:val="231F20"/>
+          <w:w w:val="90"/>
+          <w:sz w:val="24"/>
+        </w:rPr>
+        <w:t>;</w:t>
       </w:r>
     </w:p>
     <w:p>
@@ -15001,13 +14827,23 @@
           <w:sz w:val="24"/>
         </w:rPr>
       </w:pPr>
-      <w:r>
-        <w:rPr>
-          <w:color w:val="231F20"/>
-          <w:w w:val="90"/>
-          <w:sz w:val="24"/>
-        </w:rPr>
-        <w:t>Documento de</w:t>
+      <w:proofErr w:type="spellStart"/>
+      <w:r>
+        <w:rPr>
+          <w:color w:val="231F20"/>
+          <w:w w:val="90"/>
+          <w:sz w:val="24"/>
+        </w:rPr>
+        <w:t>Documento</w:t>
+      </w:r>
+      <w:proofErr w:type="spellEnd"/>
+      <w:r>
+        <w:rPr>
+          <w:color w:val="231F20"/>
+          <w:w w:val="90"/>
+          <w:sz w:val="24"/>
+        </w:rPr>
+        <w:t xml:space="preserve"> de</w:t>
       </w:r>
       <w:r>
         <w:rPr>
@@ -15018,13 +14854,23 @@
         </w:rPr>
         <w:t xml:space="preserve"> </w:t>
       </w:r>
-      <w:r>
-        <w:rPr>
-          <w:color w:val="231F20"/>
-          <w:w w:val="90"/>
-          <w:sz w:val="24"/>
-        </w:rPr>
-        <w:t>Visão.</w:t>
+      <w:proofErr w:type="spellStart"/>
+      <w:r>
+        <w:rPr>
+          <w:color w:val="231F20"/>
+          <w:w w:val="90"/>
+          <w:sz w:val="24"/>
+        </w:rPr>
+        <w:t>Visão</w:t>
+      </w:r>
+      <w:proofErr w:type="spellEnd"/>
+      <w:r>
+        <w:rPr>
+          <w:color w:val="231F20"/>
+          <w:w w:val="90"/>
+          <w:sz w:val="24"/>
+        </w:rPr>
+        <w:t>.</w:t>
       </w:r>
     </w:p>
     <w:p>
@@ -15066,13 +14912,23 @@
           <w:sz w:val="24"/>
         </w:rPr>
       </w:pPr>
+      <w:proofErr w:type="spellStart"/>
       <w:r>
         <w:rPr>
           <w:color w:val="231F20"/>
           <w:w w:val="95"/>
           <w:sz w:val="24"/>
         </w:rPr>
-        <w:t>Documento de</w:t>
+        <w:t>Documento</w:t>
+      </w:r>
+      <w:proofErr w:type="spellEnd"/>
+      <w:r>
+        <w:rPr>
+          <w:color w:val="231F20"/>
+          <w:w w:val="95"/>
+          <w:sz w:val="24"/>
+        </w:rPr>
+        <w:t xml:space="preserve"> de</w:t>
       </w:r>
       <w:r>
         <w:rPr>
@@ -15083,13 +14939,23 @@
         </w:rPr>
         <w:t xml:space="preserve"> </w:t>
       </w:r>
+      <w:proofErr w:type="spellStart"/>
       <w:r>
         <w:rPr>
           <w:color w:val="231F20"/>
           <w:w w:val="95"/>
           <w:sz w:val="24"/>
         </w:rPr>
-        <w:t>Requisitos;</w:t>
+        <w:t>Requisitos</w:t>
+      </w:r>
+      <w:proofErr w:type="spellEnd"/>
+      <w:r>
+        <w:rPr>
+          <w:color w:val="231F20"/>
+          <w:w w:val="95"/>
+          <w:sz w:val="24"/>
+        </w:rPr>
+        <w:t>;</w:t>
       </w:r>
     </w:p>
     <w:p>
@@ -15212,6 +15078,7 @@
           <w:sz w:val="24"/>
         </w:rPr>
       </w:pPr>
+      <w:proofErr w:type="spellStart"/>
       <w:r>
         <w:rPr>
           <w:color w:val="231F20"/>
@@ -15220,6 +15087,7 @@
         </w:rPr>
         <w:t>Diagramas</w:t>
       </w:r>
+      <w:proofErr w:type="spellEnd"/>
       <w:r>
         <w:rPr>
           <w:color w:val="231F20"/>
@@ -15337,6 +15205,7 @@
           <w:sz w:val="24"/>
         </w:rPr>
       </w:pPr>
+      <w:proofErr w:type="spellStart"/>
       <w:r>
         <w:rPr>
           <w:color w:val="231F20"/>
@@ -15345,6 +15214,7 @@
         </w:rPr>
         <w:t>Mer</w:t>
       </w:r>
+      <w:proofErr w:type="spellEnd"/>
       <w:r>
         <w:rPr>
           <w:color w:val="231F20"/>
@@ -15354,13 +15224,23 @@
         </w:rPr>
         <w:t xml:space="preserve"> </w:t>
       </w:r>
+      <w:proofErr w:type="spellStart"/>
       <w:r>
         <w:rPr>
           <w:color w:val="231F20"/>
           <w:w w:val="95"/>
           <w:sz w:val="24"/>
         </w:rPr>
-        <w:t>Conceitual;</w:t>
+        <w:t>Conceitual</w:t>
+      </w:r>
+      <w:proofErr w:type="spellEnd"/>
+      <w:r>
+        <w:rPr>
+          <w:color w:val="231F20"/>
+          <w:w w:val="95"/>
+          <w:sz w:val="24"/>
+        </w:rPr>
+        <w:t>;</w:t>
       </w:r>
     </w:p>
     <w:p>
@@ -15379,6 +15259,7 @@
           <w:sz w:val="24"/>
         </w:rPr>
       </w:pPr>
+      <w:proofErr w:type="spellStart"/>
       <w:r>
         <w:rPr>
           <w:color w:val="231F20"/>
@@ -15387,6 +15268,7 @@
         </w:rPr>
         <w:t>Mer</w:t>
       </w:r>
+      <w:proofErr w:type="spellEnd"/>
       <w:r>
         <w:rPr>
           <w:color w:val="231F20"/>
@@ -15396,13 +15278,23 @@
         </w:rPr>
         <w:t xml:space="preserve"> </w:t>
       </w:r>
+      <w:proofErr w:type="spellStart"/>
       <w:r>
         <w:rPr>
           <w:color w:val="231F20"/>
           <w:w w:val="95"/>
           <w:sz w:val="24"/>
         </w:rPr>
-        <w:t>Lógico;</w:t>
+        <w:t>Lógico</w:t>
+      </w:r>
+      <w:proofErr w:type="spellEnd"/>
+      <w:r>
+        <w:rPr>
+          <w:color w:val="231F20"/>
+          <w:w w:val="95"/>
+          <w:sz w:val="24"/>
+        </w:rPr>
+        <w:t>;</w:t>
       </w:r>
     </w:p>
     <w:p>
@@ -15469,6 +15361,7 @@
           <w:sz w:val="24"/>
         </w:rPr>
       </w:pPr>
+      <w:proofErr w:type="spellStart"/>
       <w:r>
         <w:rPr>
           <w:color w:val="231F20"/>
@@ -15477,6 +15370,7 @@
         </w:rPr>
         <w:t>Levantar</w:t>
       </w:r>
+      <w:proofErr w:type="spellEnd"/>
       <w:r>
         <w:rPr>
           <w:color w:val="231F20"/>
@@ -15486,6 +15380,7 @@
         </w:rPr>
         <w:t xml:space="preserve"> </w:t>
       </w:r>
+      <w:proofErr w:type="spellStart"/>
       <w:r>
         <w:rPr>
           <w:color w:val="231F20"/>
@@ -15494,6 +15389,7 @@
         </w:rPr>
         <w:t>Requisitos</w:t>
       </w:r>
+      <w:proofErr w:type="spellEnd"/>
       <w:r>
         <w:rPr>
           <w:color w:val="231F20"/>
@@ -15520,13 +15416,23 @@
         </w:rPr>
         <w:t xml:space="preserve"> </w:t>
       </w:r>
-      <w:r>
-        <w:rPr>
-          <w:color w:val="231F20"/>
-          <w:w w:val="90"/>
-          <w:sz w:val="24"/>
-        </w:rPr>
-        <w:t>Rede;</w:t>
+      <w:proofErr w:type="spellStart"/>
+      <w:r>
+        <w:rPr>
+          <w:color w:val="231F20"/>
+          <w:w w:val="90"/>
+          <w:sz w:val="24"/>
+        </w:rPr>
+        <w:t>Rede</w:t>
+      </w:r>
+      <w:proofErr w:type="spellEnd"/>
+      <w:r>
+        <w:rPr>
+          <w:color w:val="231F20"/>
+          <w:w w:val="90"/>
+          <w:sz w:val="24"/>
+        </w:rPr>
+        <w:t>;</w:t>
       </w:r>
     </w:p>
     <w:p>
@@ -15545,14 +15451,34 @@
           <w:sz w:val="24"/>
         </w:rPr>
       </w:pPr>
-      <w:r>
-        <w:rPr>
-          <w:color w:val="231F20"/>
-          <w:w w:val="90"/>
-          <w:sz w:val="24"/>
-        </w:rPr>
-        <w:t>Documento de Rede</w:t>
-      </w:r>
+      <w:proofErr w:type="spellStart"/>
+      <w:r>
+        <w:rPr>
+          <w:color w:val="231F20"/>
+          <w:w w:val="90"/>
+          <w:sz w:val="24"/>
+        </w:rPr>
+        <w:t>Documento</w:t>
+      </w:r>
+      <w:proofErr w:type="spellEnd"/>
+      <w:r>
+        <w:rPr>
+          <w:color w:val="231F20"/>
+          <w:w w:val="90"/>
+          <w:sz w:val="24"/>
+        </w:rPr>
+        <w:t xml:space="preserve"> de </w:t>
+      </w:r>
+      <w:proofErr w:type="spellStart"/>
+      <w:r>
+        <w:rPr>
+          <w:color w:val="231F20"/>
+          <w:w w:val="90"/>
+          <w:sz w:val="24"/>
+        </w:rPr>
+        <w:t>Rede</w:t>
+      </w:r>
+      <w:proofErr w:type="spellEnd"/>
       <w:r>
         <w:rPr>
           <w:color w:val="231F20"/>
@@ -15562,13 +15488,23 @@
         </w:rPr>
         <w:t xml:space="preserve"> </w:t>
       </w:r>
-      <w:r>
-        <w:rPr>
-          <w:color w:val="231F20"/>
-          <w:w w:val="90"/>
-          <w:sz w:val="24"/>
-        </w:rPr>
-        <w:t>Lógica;</w:t>
+      <w:proofErr w:type="spellStart"/>
+      <w:r>
+        <w:rPr>
+          <w:color w:val="231F20"/>
+          <w:w w:val="90"/>
+          <w:sz w:val="24"/>
+        </w:rPr>
+        <w:t>Lógica</w:t>
+      </w:r>
+      <w:proofErr w:type="spellEnd"/>
+      <w:r>
+        <w:rPr>
+          <w:color w:val="231F20"/>
+          <w:w w:val="90"/>
+          <w:sz w:val="24"/>
+        </w:rPr>
+        <w:t>;</w:t>
       </w:r>
     </w:p>
     <w:p>
@@ -15587,6 +15523,7 @@
           <w:sz w:val="24"/>
         </w:rPr>
       </w:pPr>
+      <w:proofErr w:type="spellStart"/>
       <w:r>
         <w:rPr>
           <w:color w:val="231F20"/>
@@ -15595,6 +15532,7 @@
         </w:rPr>
         <w:t>Especificar</w:t>
       </w:r>
+      <w:proofErr w:type="spellEnd"/>
       <w:r>
         <w:rPr>
           <w:color w:val="231F20"/>
@@ -15604,13 +15542,23 @@
         </w:rPr>
         <w:t xml:space="preserve"> </w:t>
       </w:r>
+      <w:proofErr w:type="spellStart"/>
       <w:r>
         <w:rPr>
           <w:color w:val="231F20"/>
           <w:w w:val="95"/>
           <w:sz w:val="24"/>
         </w:rPr>
-        <w:t>equipamentos;</w:t>
+        <w:t>equipamentos</w:t>
+      </w:r>
+      <w:proofErr w:type="spellEnd"/>
+      <w:r>
+        <w:rPr>
+          <w:color w:val="231F20"/>
+          <w:w w:val="95"/>
+          <w:sz w:val="24"/>
+        </w:rPr>
+        <w:t>;</w:t>
       </w:r>
     </w:p>
     <w:p>
@@ -15629,13 +15577,41 @@
           <w:sz w:val="24"/>
         </w:rPr>
       </w:pPr>
-      <w:r>
-        <w:rPr>
-          <w:color w:val="231F20"/>
-          <w:w w:val="90"/>
-          <w:sz w:val="24"/>
-        </w:rPr>
-        <w:t>Documento Físico de</w:t>
+      <w:proofErr w:type="spellStart"/>
+      <w:r>
+        <w:rPr>
+          <w:color w:val="231F20"/>
+          <w:w w:val="90"/>
+          <w:sz w:val="24"/>
+        </w:rPr>
+        <w:t>Documento</w:t>
+      </w:r>
+      <w:proofErr w:type="spellEnd"/>
+      <w:r>
+        <w:rPr>
+          <w:color w:val="231F20"/>
+          <w:w w:val="90"/>
+          <w:sz w:val="24"/>
+        </w:rPr>
+        <w:t xml:space="preserve"> </w:t>
+      </w:r>
+      <w:proofErr w:type="spellStart"/>
+      <w:r>
+        <w:rPr>
+          <w:color w:val="231F20"/>
+          <w:w w:val="90"/>
+          <w:sz w:val="24"/>
+        </w:rPr>
+        <w:t>Físico</w:t>
+      </w:r>
+      <w:proofErr w:type="spellEnd"/>
+      <w:r>
+        <w:rPr>
+          <w:color w:val="231F20"/>
+          <w:w w:val="90"/>
+          <w:sz w:val="24"/>
+        </w:rPr>
+        <w:t xml:space="preserve"> de</w:t>
       </w:r>
       <w:r>
         <w:rPr>
@@ -15646,13 +15622,23 @@
         </w:rPr>
         <w:t xml:space="preserve"> </w:t>
       </w:r>
-      <w:r>
-        <w:rPr>
-          <w:color w:val="231F20"/>
-          <w:w w:val="90"/>
-          <w:sz w:val="24"/>
-        </w:rPr>
-        <w:t>Rede.</w:t>
+      <w:proofErr w:type="spellStart"/>
+      <w:r>
+        <w:rPr>
+          <w:color w:val="231F20"/>
+          <w:w w:val="90"/>
+          <w:sz w:val="24"/>
+        </w:rPr>
+        <w:t>Rede</w:t>
+      </w:r>
+      <w:proofErr w:type="spellEnd"/>
+      <w:r>
+        <w:rPr>
+          <w:color w:val="231F20"/>
+          <w:w w:val="90"/>
+          <w:sz w:val="24"/>
+        </w:rPr>
+        <w:t>.</w:t>
       </w:r>
     </w:p>
     <w:p>
@@ -15689,13 +15675,41 @@
           <w:sz w:val="24"/>
         </w:rPr>
       </w:pPr>
+      <w:proofErr w:type="spellStart"/>
       <w:r>
         <w:rPr>
           <w:color w:val="231F20"/>
           <w:w w:val="95"/>
           <w:sz w:val="24"/>
         </w:rPr>
-        <w:t>Especificar casos de</w:t>
+        <w:t>Especificar</w:t>
+      </w:r>
+      <w:proofErr w:type="spellEnd"/>
+      <w:r>
+        <w:rPr>
+          <w:color w:val="231F20"/>
+          <w:w w:val="95"/>
+          <w:sz w:val="24"/>
+        </w:rPr>
+        <w:t xml:space="preserve"> </w:t>
+      </w:r>
+      <w:proofErr w:type="spellStart"/>
+      <w:r>
+        <w:rPr>
+          <w:color w:val="231F20"/>
+          <w:w w:val="95"/>
+          <w:sz w:val="24"/>
+        </w:rPr>
+        <w:t>casos</w:t>
+      </w:r>
+      <w:proofErr w:type="spellEnd"/>
+      <w:r>
+        <w:rPr>
+          <w:color w:val="231F20"/>
+          <w:w w:val="95"/>
+          <w:sz w:val="24"/>
+        </w:rPr>
+        <w:t xml:space="preserve"> de</w:t>
       </w:r>
       <w:r>
         <w:rPr>
@@ -15706,13 +15720,23 @@
         </w:rPr>
         <w:t xml:space="preserve"> </w:t>
       </w:r>
+      <w:proofErr w:type="spellStart"/>
       <w:r>
         <w:rPr>
           <w:color w:val="231F20"/>
           <w:w w:val="95"/>
           <w:sz w:val="24"/>
         </w:rPr>
-        <w:t>uso;</w:t>
+        <w:t>uso</w:t>
+      </w:r>
+      <w:proofErr w:type="spellEnd"/>
+      <w:r>
+        <w:rPr>
+          <w:color w:val="231F20"/>
+          <w:w w:val="95"/>
+          <w:sz w:val="24"/>
+        </w:rPr>
+        <w:t>;</w:t>
       </w:r>
     </w:p>
     <w:p>
@@ -15835,13 +15859,23 @@
           <w:sz w:val="24"/>
         </w:rPr>
       </w:pPr>
+      <w:proofErr w:type="spellStart"/>
       <w:r>
         <w:rPr>
           <w:color w:val="231F20"/>
           <w:w w:val="95"/>
           <w:sz w:val="24"/>
         </w:rPr>
-        <w:t>Protótipo do</w:t>
+        <w:t>Protótipo</w:t>
+      </w:r>
+      <w:proofErr w:type="spellEnd"/>
+      <w:r>
+        <w:rPr>
+          <w:color w:val="231F20"/>
+          <w:w w:val="95"/>
+          <w:sz w:val="24"/>
+        </w:rPr>
+        <w:t xml:space="preserve"> do</w:t>
       </w:r>
       <w:r>
         <w:rPr>
@@ -15877,13 +15911,23 @@
           <w:sz w:val="24"/>
         </w:rPr>
       </w:pPr>
+      <w:proofErr w:type="spellStart"/>
       <w:r>
         <w:rPr>
           <w:color w:val="231F20"/>
           <w:w w:val="95"/>
           <w:sz w:val="24"/>
         </w:rPr>
-        <w:t>Documento de</w:t>
+        <w:t>Documento</w:t>
+      </w:r>
+      <w:proofErr w:type="spellEnd"/>
+      <w:r>
+        <w:rPr>
+          <w:color w:val="231F20"/>
+          <w:w w:val="95"/>
+          <w:sz w:val="24"/>
+        </w:rPr>
+        <w:t xml:space="preserve"> de</w:t>
       </w:r>
       <w:r>
         <w:rPr>
@@ -15894,13 +15938,23 @@
         </w:rPr>
         <w:t xml:space="preserve"> </w:t>
       </w:r>
+      <w:proofErr w:type="spellStart"/>
       <w:r>
         <w:rPr>
           <w:color w:val="231F20"/>
           <w:w w:val="95"/>
           <w:sz w:val="24"/>
         </w:rPr>
-        <w:t>Protótipo;</w:t>
+        <w:t>Protótipo</w:t>
+      </w:r>
+      <w:proofErr w:type="spellEnd"/>
+      <w:r>
+        <w:rPr>
+          <w:color w:val="231F20"/>
+          <w:w w:val="95"/>
+          <w:sz w:val="24"/>
+        </w:rPr>
+        <w:t>;</w:t>
       </w:r>
     </w:p>
     <w:p>
@@ -15919,6 +15973,7 @@
           <w:sz w:val="24"/>
         </w:rPr>
       </w:pPr>
+      <w:proofErr w:type="spellStart"/>
       <w:r>
         <w:rPr>
           <w:color w:val="231F20"/>
@@ -15927,6 +15982,7 @@
         </w:rPr>
         <w:t>Realizar</w:t>
       </w:r>
+      <w:proofErr w:type="spellEnd"/>
       <w:r>
         <w:rPr>
           <w:color w:val="231F20"/>
@@ -15984,13 +16040,23 @@
           <w:sz w:val="24"/>
         </w:rPr>
       </w:pPr>
+      <w:proofErr w:type="spellStart"/>
       <w:r>
         <w:rPr>
           <w:color w:val="231F20"/>
           <w:w w:val="95"/>
           <w:sz w:val="24"/>
         </w:rPr>
-        <w:t>Entrega do</w:t>
+        <w:t>Entrega</w:t>
+      </w:r>
+      <w:proofErr w:type="spellEnd"/>
+      <w:r>
+        <w:rPr>
+          <w:color w:val="231F20"/>
+          <w:w w:val="95"/>
+          <w:sz w:val="24"/>
+        </w:rPr>
+        <w:t xml:space="preserve"> do</w:t>
       </w:r>
       <w:r>
         <w:rPr>
@@ -16026,13 +16092,23 @@
           <w:sz w:val="24"/>
         </w:rPr>
       </w:pPr>
+      <w:proofErr w:type="spellStart"/>
       <w:r>
         <w:rPr>
           <w:color w:val="231F20"/>
           <w:w w:val="95"/>
           <w:sz w:val="24"/>
         </w:rPr>
-        <w:t>Implantação;</w:t>
+        <w:t>Implantação</w:t>
+      </w:r>
+      <w:proofErr w:type="spellEnd"/>
+      <w:r>
+        <w:rPr>
+          <w:color w:val="231F20"/>
+          <w:w w:val="95"/>
+          <w:sz w:val="24"/>
+        </w:rPr>
+        <w:t>;</w:t>
       </w:r>
     </w:p>
     <w:p>
@@ -16051,13 +16127,23 @@
           <w:sz w:val="24"/>
         </w:rPr>
       </w:pPr>
+      <w:proofErr w:type="spellStart"/>
       <w:r>
         <w:rPr>
           <w:color w:val="231F20"/>
           <w:w w:val="95"/>
           <w:sz w:val="24"/>
         </w:rPr>
-        <w:t>Treinamento dos</w:t>
+        <w:t>Treinamento</w:t>
+      </w:r>
+      <w:proofErr w:type="spellEnd"/>
+      <w:r>
+        <w:rPr>
+          <w:color w:val="231F20"/>
+          <w:w w:val="95"/>
+          <w:sz w:val="24"/>
+        </w:rPr>
+        <w:t xml:space="preserve"> dos</w:t>
       </w:r>
       <w:r>
         <w:rPr>
@@ -16068,13 +16154,23 @@
         </w:rPr>
         <w:t xml:space="preserve"> </w:t>
       </w:r>
+      <w:proofErr w:type="spellStart"/>
       <w:r>
         <w:rPr>
           <w:color w:val="231F20"/>
           <w:w w:val="95"/>
           <w:sz w:val="24"/>
         </w:rPr>
-        <w:t>Usuários;</w:t>
+        <w:t>Usuários</w:t>
+      </w:r>
+      <w:proofErr w:type="spellEnd"/>
+      <w:r>
+        <w:rPr>
+          <w:color w:val="231F20"/>
+          <w:w w:val="95"/>
+          <w:sz w:val="24"/>
+        </w:rPr>
+        <w:t>;</w:t>
       </w:r>
     </w:p>
     <w:p>
@@ -16093,13 +16189,23 @@
           <w:sz w:val="24"/>
         </w:rPr>
       </w:pPr>
+      <w:proofErr w:type="spellStart"/>
       <w:r>
         <w:rPr>
           <w:color w:val="231F20"/>
           <w:w w:val="95"/>
           <w:sz w:val="24"/>
         </w:rPr>
-        <w:t>Entrega de</w:t>
+        <w:t>Entrega</w:t>
+      </w:r>
+      <w:proofErr w:type="spellEnd"/>
+      <w:r>
+        <w:rPr>
+          <w:color w:val="231F20"/>
+          <w:w w:val="95"/>
+          <w:sz w:val="24"/>
+        </w:rPr>
+        <w:t xml:space="preserve"> de</w:t>
       </w:r>
       <w:r>
         <w:rPr>
@@ -16110,13 +16216,23 @@
         </w:rPr>
         <w:t xml:space="preserve"> </w:t>
       </w:r>
+      <w:proofErr w:type="spellStart"/>
       <w:r>
         <w:rPr>
           <w:color w:val="231F20"/>
           <w:w w:val="95"/>
           <w:sz w:val="24"/>
         </w:rPr>
-        <w:t>manuais;</w:t>
+        <w:t>manuais</w:t>
+      </w:r>
+      <w:proofErr w:type="spellEnd"/>
+      <w:r>
+        <w:rPr>
+          <w:color w:val="231F20"/>
+          <w:w w:val="95"/>
+          <w:sz w:val="24"/>
+        </w:rPr>
+        <w:t>;</w:t>
       </w:r>
     </w:p>
     <w:p>
@@ -16135,6 +16251,7 @@
           <w:sz w:val="24"/>
         </w:rPr>
       </w:pPr>
+      <w:proofErr w:type="spellStart"/>
       <w:r>
         <w:rPr>
           <w:color w:val="231F20"/>
@@ -16143,6 +16260,7 @@
         </w:rPr>
         <w:t>Acompanhamento</w:t>
       </w:r>
+      <w:proofErr w:type="spellEnd"/>
       <w:r>
         <w:rPr>
           <w:color w:val="231F20"/>
@@ -16158,8 +16276,18 @@
           <w:w w:val="90"/>
           <w:sz w:val="24"/>
         </w:rPr>
-        <w:t>(Qualidade</w:t>
-      </w:r>
+        <w:t>(</w:t>
+      </w:r>
+      <w:proofErr w:type="spellStart"/>
+      <w:r>
+        <w:rPr>
+          <w:color w:val="231F20"/>
+          <w:w w:val="90"/>
+          <w:sz w:val="24"/>
+        </w:rPr>
+        <w:t>Qualidade</w:t>
+      </w:r>
+      <w:proofErr w:type="spellEnd"/>
       <w:r>
         <w:rPr>
           <w:color w:val="231F20"/>
@@ -16211,13 +16339,23 @@
           <w:sz w:val="24"/>
         </w:rPr>
       </w:pPr>
+      <w:proofErr w:type="spellStart"/>
       <w:r>
         <w:rPr>
           <w:color w:val="231F20"/>
           <w:w w:val="95"/>
           <w:sz w:val="24"/>
         </w:rPr>
-        <w:t>Suporte.</w:t>
+        <w:t>Suporte</w:t>
+      </w:r>
+      <w:proofErr w:type="spellEnd"/>
+      <w:r>
+        <w:rPr>
+          <w:color w:val="231F20"/>
+          <w:w w:val="95"/>
+          <w:sz w:val="24"/>
+        </w:rPr>
+        <w:t>.</w:t>
       </w:r>
     </w:p>
     <w:p>
@@ -16259,13 +16397,23 @@
           <w:sz w:val="24"/>
         </w:rPr>
       </w:pPr>
+      <w:proofErr w:type="spellStart"/>
       <w:r>
         <w:rPr>
           <w:color w:val="231F20"/>
           <w:w w:val="95"/>
           <w:sz w:val="24"/>
         </w:rPr>
-        <w:t>Fechamento de</w:t>
+        <w:t>Fechamento</w:t>
+      </w:r>
+      <w:proofErr w:type="spellEnd"/>
+      <w:r>
+        <w:rPr>
+          <w:color w:val="231F20"/>
+          <w:w w:val="95"/>
+          <w:sz w:val="24"/>
+        </w:rPr>
+        <w:t xml:space="preserve"> de</w:t>
       </w:r>
       <w:r>
         <w:rPr>
@@ -16276,13 +16424,23 @@
         </w:rPr>
         <w:t xml:space="preserve"> </w:t>
       </w:r>
+      <w:proofErr w:type="spellStart"/>
       <w:r>
         <w:rPr>
           <w:color w:val="231F20"/>
           <w:w w:val="95"/>
           <w:sz w:val="24"/>
         </w:rPr>
-        <w:t>Relatório;</w:t>
+        <w:t>Relatório</w:t>
+      </w:r>
+      <w:proofErr w:type="spellEnd"/>
+      <w:r>
+        <w:rPr>
+          <w:color w:val="231F20"/>
+          <w:w w:val="95"/>
+          <w:sz w:val="24"/>
+        </w:rPr>
+        <w:t>;</w:t>
       </w:r>
     </w:p>
     <w:p>
@@ -16301,13 +16459,23 @@
           <w:sz w:val="24"/>
         </w:rPr>
       </w:pPr>
-      <w:r>
-        <w:rPr>
-          <w:color w:val="231F20"/>
-          <w:w w:val="90"/>
-          <w:sz w:val="24"/>
-        </w:rPr>
-        <w:t>Desmobilização da</w:t>
+      <w:proofErr w:type="spellStart"/>
+      <w:r>
+        <w:rPr>
+          <w:color w:val="231F20"/>
+          <w:w w:val="90"/>
+          <w:sz w:val="24"/>
+        </w:rPr>
+        <w:t>Desmobilização</w:t>
+      </w:r>
+      <w:proofErr w:type="spellEnd"/>
+      <w:r>
+        <w:rPr>
+          <w:color w:val="231F20"/>
+          <w:w w:val="90"/>
+          <w:sz w:val="24"/>
+        </w:rPr>
+        <w:t xml:space="preserve"> da</w:t>
       </w:r>
       <w:r>
         <w:rPr>
@@ -16318,13 +16486,23 @@
         </w:rPr>
         <w:t xml:space="preserve"> </w:t>
       </w:r>
-      <w:r>
-        <w:rPr>
-          <w:color w:val="231F20"/>
-          <w:w w:val="90"/>
-          <w:sz w:val="24"/>
-        </w:rPr>
-        <w:t>Equipe;</w:t>
+      <w:proofErr w:type="spellStart"/>
+      <w:r>
+        <w:rPr>
+          <w:color w:val="231F20"/>
+          <w:w w:val="90"/>
+          <w:sz w:val="24"/>
+        </w:rPr>
+        <w:t>Equipe</w:t>
+      </w:r>
+      <w:proofErr w:type="spellEnd"/>
+      <w:r>
+        <w:rPr>
+          <w:color w:val="231F20"/>
+          <w:w w:val="90"/>
+          <w:sz w:val="24"/>
+        </w:rPr>
+        <w:t>;</w:t>
       </w:r>
     </w:p>
     <w:p>
@@ -16343,13 +16521,23 @@
           <w:sz w:val="24"/>
         </w:rPr>
       </w:pPr>
-      <w:r>
-        <w:rPr>
-          <w:color w:val="231F20"/>
-          <w:w w:val="90"/>
-          <w:sz w:val="24"/>
-        </w:rPr>
-        <w:t>Prestação de</w:t>
+      <w:proofErr w:type="spellStart"/>
+      <w:r>
+        <w:rPr>
+          <w:color w:val="231F20"/>
+          <w:w w:val="90"/>
+          <w:sz w:val="24"/>
+        </w:rPr>
+        <w:t>Prestação</w:t>
+      </w:r>
+      <w:proofErr w:type="spellEnd"/>
+      <w:r>
+        <w:rPr>
+          <w:color w:val="231F20"/>
+          <w:w w:val="90"/>
+          <w:sz w:val="24"/>
+        </w:rPr>
+        <w:t xml:space="preserve"> de</w:t>
       </w:r>
       <w:r>
         <w:rPr>
@@ -16360,13 +16548,23 @@
         </w:rPr>
         <w:t xml:space="preserve"> </w:t>
       </w:r>
-      <w:r>
-        <w:rPr>
-          <w:color w:val="231F20"/>
-          <w:w w:val="90"/>
-          <w:sz w:val="24"/>
-        </w:rPr>
-        <w:t>Contas;</w:t>
+      <w:proofErr w:type="spellStart"/>
+      <w:r>
+        <w:rPr>
+          <w:color w:val="231F20"/>
+          <w:w w:val="90"/>
+          <w:sz w:val="24"/>
+        </w:rPr>
+        <w:t>Contas</w:t>
+      </w:r>
+      <w:proofErr w:type="spellEnd"/>
+      <w:r>
+        <w:rPr>
+          <w:color w:val="231F20"/>
+          <w:w w:val="90"/>
+          <w:sz w:val="24"/>
+        </w:rPr>
+        <w:t>;</w:t>
       </w:r>
     </w:p>
     <w:p>
@@ -16385,13 +16583,23 @@
           <w:sz w:val="24"/>
         </w:rPr>
       </w:pPr>
-      <w:r>
-        <w:rPr>
-          <w:color w:val="231F20"/>
-          <w:w w:val="90"/>
-          <w:sz w:val="24"/>
-        </w:rPr>
-        <w:t>Entrega de</w:t>
+      <w:proofErr w:type="spellStart"/>
+      <w:r>
+        <w:rPr>
+          <w:color w:val="231F20"/>
+          <w:w w:val="90"/>
+          <w:sz w:val="24"/>
+        </w:rPr>
+        <w:t>Entrega</w:t>
+      </w:r>
+      <w:proofErr w:type="spellEnd"/>
+      <w:r>
+        <w:rPr>
+          <w:color w:val="231F20"/>
+          <w:w w:val="90"/>
+          <w:sz w:val="24"/>
+        </w:rPr>
+        <w:t xml:space="preserve"> de</w:t>
       </w:r>
       <w:r>
         <w:rPr>
@@ -16402,13 +16610,23 @@
         </w:rPr>
         <w:t xml:space="preserve"> </w:t>
       </w:r>
-      <w:r>
-        <w:rPr>
-          <w:color w:val="231F20"/>
-          <w:w w:val="90"/>
-          <w:sz w:val="24"/>
-        </w:rPr>
-        <w:t>Documentos;</w:t>
+      <w:proofErr w:type="spellStart"/>
+      <w:r>
+        <w:rPr>
+          <w:color w:val="231F20"/>
+          <w:w w:val="90"/>
+          <w:sz w:val="24"/>
+        </w:rPr>
+        <w:t>Documentos</w:t>
+      </w:r>
+      <w:proofErr w:type="spellEnd"/>
+      <w:r>
+        <w:rPr>
+          <w:color w:val="231F20"/>
+          <w:w w:val="90"/>
+          <w:sz w:val="24"/>
+        </w:rPr>
+        <w:t>;</w:t>
       </w:r>
     </w:p>
     <w:p>
@@ -17852,6 +18070,404 @@
     </w:lvl>
   </w:abstractNum>
   <w:abstractNum w:abstractNumId="3" w15:restartNumberingAfterBreak="0">
+    <w:nsid w:val="424C17B5"/>
+    <w:multiLevelType w:val="hybridMultilevel"/>
+    <w:tmpl w:val="7710FECC"/>
+    <w:lvl w:ilvl="0" w:tplc="0416000F">
+      <w:start w:val="1"/>
+      <w:numFmt w:val="decimal"/>
+      <w:lvlText w:val="%1."/>
+      <w:lvlJc w:val="left"/>
+      <w:pPr>
+        <w:ind w:left="720" w:hanging="360"/>
+      </w:pPr>
+      <w:rPr>
+        <w:rFonts w:hint="default"/>
+      </w:rPr>
+    </w:lvl>
+    <w:lvl w:ilvl="1" w:tplc="04160003">
+      <w:start w:val="1"/>
+      <w:numFmt w:val="bullet"/>
+      <w:lvlText w:val="o"/>
+      <w:lvlJc w:val="left"/>
+      <w:pPr>
+        <w:ind w:left="1440" w:hanging="360"/>
+      </w:pPr>
+      <w:rPr>
+        <w:rFonts w:ascii="Courier New" w:hAnsi="Courier New" w:cs="Courier New" w:hint="default"/>
+      </w:rPr>
+    </w:lvl>
+    <w:lvl w:ilvl="2" w:tplc="04160005">
+      <w:start w:val="1"/>
+      <w:numFmt w:val="bullet"/>
+      <w:lvlText w:val=""/>
+      <w:lvlJc w:val="left"/>
+      <w:pPr>
+        <w:ind w:left="2160" w:hanging="360"/>
+      </w:pPr>
+      <w:rPr>
+        <w:rFonts w:ascii="Wingdings" w:hAnsi="Wingdings" w:hint="default"/>
+      </w:rPr>
+    </w:lvl>
+    <w:lvl w:ilvl="3" w:tplc="04160001">
+      <w:start w:val="1"/>
+      <w:numFmt w:val="bullet"/>
+      <w:lvlText w:val=""/>
+      <w:lvlJc w:val="left"/>
+      <w:pPr>
+        <w:ind w:left="2880" w:hanging="360"/>
+      </w:pPr>
+      <w:rPr>
+        <w:rFonts w:ascii="Symbol" w:hAnsi="Symbol" w:hint="default"/>
+      </w:rPr>
+    </w:lvl>
+    <w:lvl w:ilvl="4" w:tplc="04160003" w:tentative="1">
+      <w:start w:val="1"/>
+      <w:numFmt w:val="bullet"/>
+      <w:lvlText w:val="o"/>
+      <w:lvlJc w:val="left"/>
+      <w:pPr>
+        <w:ind w:left="3600" w:hanging="360"/>
+      </w:pPr>
+      <w:rPr>
+        <w:rFonts w:ascii="Courier New" w:hAnsi="Courier New" w:cs="Courier New" w:hint="default"/>
+      </w:rPr>
+    </w:lvl>
+    <w:lvl w:ilvl="5" w:tplc="04160005" w:tentative="1">
+      <w:start w:val="1"/>
+      <w:numFmt w:val="bullet"/>
+      <w:lvlText w:val=""/>
+      <w:lvlJc w:val="left"/>
+      <w:pPr>
+        <w:ind w:left="4320" w:hanging="360"/>
+      </w:pPr>
+      <w:rPr>
+        <w:rFonts w:ascii="Wingdings" w:hAnsi="Wingdings" w:hint="default"/>
+      </w:rPr>
+    </w:lvl>
+    <w:lvl w:ilvl="6" w:tplc="04160001" w:tentative="1">
+      <w:start w:val="1"/>
+      <w:numFmt w:val="bullet"/>
+      <w:lvlText w:val=""/>
+      <w:lvlJc w:val="left"/>
+      <w:pPr>
+        <w:ind w:left="5040" w:hanging="360"/>
+      </w:pPr>
+      <w:rPr>
+        <w:rFonts w:ascii="Symbol" w:hAnsi="Symbol" w:hint="default"/>
+      </w:rPr>
+    </w:lvl>
+    <w:lvl w:ilvl="7" w:tplc="04160003" w:tentative="1">
+      <w:start w:val="1"/>
+      <w:numFmt w:val="bullet"/>
+      <w:lvlText w:val="o"/>
+      <w:lvlJc w:val="left"/>
+      <w:pPr>
+        <w:ind w:left="5760" w:hanging="360"/>
+      </w:pPr>
+      <w:rPr>
+        <w:rFonts w:ascii="Courier New" w:hAnsi="Courier New" w:cs="Courier New" w:hint="default"/>
+      </w:rPr>
+    </w:lvl>
+    <w:lvl w:ilvl="8" w:tplc="04160005" w:tentative="1">
+      <w:start w:val="1"/>
+      <w:numFmt w:val="bullet"/>
+      <w:lvlText w:val=""/>
+      <w:lvlJc w:val="left"/>
+      <w:pPr>
+        <w:ind w:left="6480" w:hanging="360"/>
+      </w:pPr>
+      <w:rPr>
+        <w:rFonts w:ascii="Wingdings" w:hAnsi="Wingdings" w:hint="default"/>
+      </w:rPr>
+    </w:lvl>
+  </w:abstractNum>
+  <w:abstractNum w:abstractNumId="4" w15:restartNumberingAfterBreak="0">
+    <w:nsid w:val="4A5328ED"/>
+    <w:multiLevelType w:val="hybridMultilevel"/>
+    <w:tmpl w:val="83061E7C"/>
+    <w:lvl w:ilvl="0" w:tplc="4D9259C6">
+      <w:start w:val="1"/>
+      <w:numFmt w:val="bullet"/>
+      <w:lvlText w:val="-"/>
+      <w:lvlJc w:val="left"/>
+      <w:pPr>
+        <w:ind w:left="720" w:hanging="360"/>
+      </w:pPr>
+      <w:rPr>
+        <w:rFonts w:ascii="Arial" w:eastAsia="Arial" w:hAnsi="Arial" w:cs="Arial" w:hint="default"/>
+      </w:rPr>
+    </w:lvl>
+    <w:lvl w:ilvl="1" w:tplc="04160003" w:tentative="1">
+      <w:start w:val="1"/>
+      <w:numFmt w:val="bullet"/>
+      <w:lvlText w:val="o"/>
+      <w:lvlJc w:val="left"/>
+      <w:pPr>
+        <w:ind w:left="1440" w:hanging="360"/>
+      </w:pPr>
+      <w:rPr>
+        <w:rFonts w:ascii="Courier New" w:hAnsi="Courier New" w:cs="Courier New" w:hint="default"/>
+      </w:rPr>
+    </w:lvl>
+    <w:lvl w:ilvl="2" w:tplc="04160005" w:tentative="1">
+      <w:start w:val="1"/>
+      <w:numFmt w:val="bullet"/>
+      <w:lvlText w:val=""/>
+      <w:lvlJc w:val="left"/>
+      <w:pPr>
+        <w:ind w:left="2160" w:hanging="360"/>
+      </w:pPr>
+      <w:rPr>
+        <w:rFonts w:ascii="Wingdings" w:hAnsi="Wingdings" w:hint="default"/>
+      </w:rPr>
+    </w:lvl>
+    <w:lvl w:ilvl="3" w:tplc="04160001" w:tentative="1">
+      <w:start w:val="1"/>
+      <w:numFmt w:val="bullet"/>
+      <w:lvlText w:val=""/>
+      <w:lvlJc w:val="left"/>
+      <w:pPr>
+        <w:ind w:left="2880" w:hanging="360"/>
+      </w:pPr>
+      <w:rPr>
+        <w:rFonts w:ascii="Symbol" w:hAnsi="Symbol" w:hint="default"/>
+      </w:rPr>
+    </w:lvl>
+    <w:lvl w:ilvl="4" w:tplc="04160003" w:tentative="1">
+      <w:start w:val="1"/>
+      <w:numFmt w:val="bullet"/>
+      <w:lvlText w:val="o"/>
+      <w:lvlJc w:val="left"/>
+      <w:pPr>
+        <w:ind w:left="3600" w:hanging="360"/>
+      </w:pPr>
+      <w:rPr>
+        <w:rFonts w:ascii="Courier New" w:hAnsi="Courier New" w:cs="Courier New" w:hint="default"/>
+      </w:rPr>
+    </w:lvl>
+    <w:lvl w:ilvl="5" w:tplc="04160005" w:tentative="1">
+      <w:start w:val="1"/>
+      <w:numFmt w:val="bullet"/>
+      <w:lvlText w:val=""/>
+      <w:lvlJc w:val="left"/>
+      <w:pPr>
+        <w:ind w:left="4320" w:hanging="360"/>
+      </w:pPr>
+      <w:rPr>
+        <w:rFonts w:ascii="Wingdings" w:hAnsi="Wingdings" w:hint="default"/>
+      </w:rPr>
+    </w:lvl>
+    <w:lvl w:ilvl="6" w:tplc="04160001" w:tentative="1">
+      <w:start w:val="1"/>
+      <w:numFmt w:val="bullet"/>
+      <w:lvlText w:val=""/>
+      <w:lvlJc w:val="left"/>
+      <w:pPr>
+        <w:ind w:left="5040" w:hanging="360"/>
+      </w:pPr>
+      <w:rPr>
+        <w:rFonts w:ascii="Symbol" w:hAnsi="Symbol" w:hint="default"/>
+      </w:rPr>
+    </w:lvl>
+    <w:lvl w:ilvl="7" w:tplc="04160003" w:tentative="1">
+      <w:start w:val="1"/>
+      <w:numFmt w:val="bullet"/>
+      <w:lvlText w:val="o"/>
+      <w:lvlJc w:val="left"/>
+      <w:pPr>
+        <w:ind w:left="5760" w:hanging="360"/>
+      </w:pPr>
+      <w:rPr>
+        <w:rFonts w:ascii="Courier New" w:hAnsi="Courier New" w:cs="Courier New" w:hint="default"/>
+      </w:rPr>
+    </w:lvl>
+    <w:lvl w:ilvl="8" w:tplc="04160005" w:tentative="1">
+      <w:start w:val="1"/>
+      <w:numFmt w:val="bullet"/>
+      <w:lvlText w:val=""/>
+      <w:lvlJc w:val="left"/>
+      <w:pPr>
+        <w:ind w:left="6480" w:hanging="360"/>
+      </w:pPr>
+      <w:rPr>
+        <w:rFonts w:ascii="Wingdings" w:hAnsi="Wingdings" w:hint="default"/>
+      </w:rPr>
+    </w:lvl>
+  </w:abstractNum>
+  <w:abstractNum w:abstractNumId="5" w15:restartNumberingAfterBreak="0">
+    <w:nsid w:val="4D7A1766"/>
+    <w:multiLevelType w:val="hybridMultilevel"/>
+    <w:tmpl w:val="A16AC9D2"/>
+    <w:lvl w:ilvl="0" w:tplc="0416000F">
+      <w:start w:val="1"/>
+      <w:numFmt w:val="decimal"/>
+      <w:lvlText w:val="%1."/>
+      <w:lvlJc w:val="left"/>
+      <w:pPr>
+        <w:ind w:left="720" w:hanging="360"/>
+      </w:pPr>
+    </w:lvl>
+    <w:lvl w:ilvl="1" w:tplc="04160019" w:tentative="1">
+      <w:start w:val="1"/>
+      <w:numFmt w:val="lowerLetter"/>
+      <w:lvlText w:val="%2."/>
+      <w:lvlJc w:val="left"/>
+      <w:pPr>
+        <w:ind w:left="1440" w:hanging="360"/>
+      </w:pPr>
+    </w:lvl>
+    <w:lvl w:ilvl="2" w:tplc="0416001B" w:tentative="1">
+      <w:start w:val="1"/>
+      <w:numFmt w:val="lowerRoman"/>
+      <w:lvlText w:val="%3."/>
+      <w:lvlJc w:val="right"/>
+      <w:pPr>
+        <w:ind w:left="2160" w:hanging="180"/>
+      </w:pPr>
+    </w:lvl>
+    <w:lvl w:ilvl="3" w:tplc="0416000F" w:tentative="1">
+      <w:start w:val="1"/>
+      <w:numFmt w:val="decimal"/>
+      <w:lvlText w:val="%4."/>
+      <w:lvlJc w:val="left"/>
+      <w:pPr>
+        <w:ind w:left="2880" w:hanging="360"/>
+      </w:pPr>
+    </w:lvl>
+    <w:lvl w:ilvl="4" w:tplc="04160019" w:tentative="1">
+      <w:start w:val="1"/>
+      <w:numFmt w:val="lowerLetter"/>
+      <w:lvlText w:val="%5."/>
+      <w:lvlJc w:val="left"/>
+      <w:pPr>
+        <w:ind w:left="3600" w:hanging="360"/>
+      </w:pPr>
+    </w:lvl>
+    <w:lvl w:ilvl="5" w:tplc="0416001B" w:tentative="1">
+      <w:start w:val="1"/>
+      <w:numFmt w:val="lowerRoman"/>
+      <w:lvlText w:val="%6."/>
+      <w:lvlJc w:val="right"/>
+      <w:pPr>
+        <w:ind w:left="4320" w:hanging="180"/>
+      </w:pPr>
+    </w:lvl>
+    <w:lvl w:ilvl="6" w:tplc="0416000F" w:tentative="1">
+      <w:start w:val="1"/>
+      <w:numFmt w:val="decimal"/>
+      <w:lvlText w:val="%7."/>
+      <w:lvlJc w:val="left"/>
+      <w:pPr>
+        <w:ind w:left="5040" w:hanging="360"/>
+      </w:pPr>
+    </w:lvl>
+    <w:lvl w:ilvl="7" w:tplc="04160019" w:tentative="1">
+      <w:start w:val="1"/>
+      <w:numFmt w:val="lowerLetter"/>
+      <w:lvlText w:val="%8."/>
+      <w:lvlJc w:val="left"/>
+      <w:pPr>
+        <w:ind w:left="5760" w:hanging="360"/>
+      </w:pPr>
+    </w:lvl>
+    <w:lvl w:ilvl="8" w:tplc="0416001B" w:tentative="1">
+      <w:start w:val="1"/>
+      <w:numFmt w:val="lowerRoman"/>
+      <w:lvlText w:val="%9."/>
+      <w:lvlJc w:val="right"/>
+      <w:pPr>
+        <w:ind w:left="6480" w:hanging="180"/>
+      </w:pPr>
+    </w:lvl>
+  </w:abstractNum>
+  <w:abstractNum w:abstractNumId="6" w15:restartNumberingAfterBreak="0">
+    <w:nsid w:val="51631797"/>
+    <w:multiLevelType w:val="hybridMultilevel"/>
+    <w:tmpl w:val="5E1EFDFE"/>
+    <w:lvl w:ilvl="0" w:tplc="0416000F">
+      <w:start w:val="1"/>
+      <w:numFmt w:val="decimal"/>
+      <w:lvlText w:val="%1."/>
+      <w:lvlJc w:val="left"/>
+      <w:pPr>
+        <w:ind w:left="720" w:hanging="360"/>
+      </w:pPr>
+    </w:lvl>
+    <w:lvl w:ilvl="1" w:tplc="04160019" w:tentative="1">
+      <w:start w:val="1"/>
+      <w:numFmt w:val="lowerLetter"/>
+      <w:lvlText w:val="%2."/>
+      <w:lvlJc w:val="left"/>
+      <w:pPr>
+        <w:ind w:left="1440" w:hanging="360"/>
+      </w:pPr>
+    </w:lvl>
+    <w:lvl w:ilvl="2" w:tplc="0416001B" w:tentative="1">
+      <w:start w:val="1"/>
+      <w:numFmt w:val="lowerRoman"/>
+      <w:lvlText w:val="%3."/>
+      <w:lvlJc w:val="right"/>
+      <w:pPr>
+        <w:ind w:left="2160" w:hanging="180"/>
+      </w:pPr>
+    </w:lvl>
+    <w:lvl w:ilvl="3" w:tplc="0416000F" w:tentative="1">
+      <w:start w:val="1"/>
+      <w:numFmt w:val="decimal"/>
+      <w:lvlText w:val="%4."/>
+      <w:lvlJc w:val="left"/>
+      <w:pPr>
+        <w:ind w:left="2880" w:hanging="360"/>
+      </w:pPr>
+    </w:lvl>
+    <w:lvl w:ilvl="4" w:tplc="04160019" w:tentative="1">
+      <w:start w:val="1"/>
+      <w:numFmt w:val="lowerLetter"/>
+      <w:lvlText w:val="%5."/>
+      <w:lvlJc w:val="left"/>
+      <w:pPr>
+        <w:ind w:left="3600" w:hanging="360"/>
+      </w:pPr>
+    </w:lvl>
+    <w:lvl w:ilvl="5" w:tplc="0416001B" w:tentative="1">
+      <w:start w:val="1"/>
+      <w:numFmt w:val="lowerRoman"/>
+      <w:lvlText w:val="%6."/>
+      <w:lvlJc w:val="right"/>
+      <w:pPr>
+        <w:ind w:left="4320" w:hanging="180"/>
+      </w:pPr>
+    </w:lvl>
+    <w:lvl w:ilvl="6" w:tplc="0416000F" w:tentative="1">
+      <w:start w:val="1"/>
+      <w:numFmt w:val="decimal"/>
+      <w:lvlText w:val="%7."/>
+      <w:lvlJc w:val="left"/>
+      <w:pPr>
+        <w:ind w:left="5040" w:hanging="360"/>
+      </w:pPr>
+    </w:lvl>
+    <w:lvl w:ilvl="7" w:tplc="04160019" w:tentative="1">
+      <w:start w:val="1"/>
+      <w:numFmt w:val="lowerLetter"/>
+      <w:lvlText w:val="%8."/>
+      <w:lvlJc w:val="left"/>
+      <w:pPr>
+        <w:ind w:left="5760" w:hanging="360"/>
+      </w:pPr>
+    </w:lvl>
+    <w:lvl w:ilvl="8" w:tplc="0416001B" w:tentative="1">
+      <w:start w:val="1"/>
+      <w:numFmt w:val="lowerRoman"/>
+      <w:lvlText w:val="%9."/>
+      <w:lvlJc w:val="right"/>
+      <w:pPr>
+        <w:ind w:left="6480" w:hanging="180"/>
+      </w:pPr>
+    </w:lvl>
+  </w:abstractNum>
+  <w:abstractNum w:abstractNumId="7" w15:restartNumberingAfterBreak="0">
     <w:nsid w:val="780D6618"/>
     <w:multiLevelType w:val="hybridMultilevel"/>
     <w:tmpl w:val="93383530"/>
@@ -17969,10 +18585,22 @@
     <w:abstractNumId w:val="2"/>
   </w:num>
   <w:num w:numId="3">
-    <w:abstractNumId w:val="3"/>
+    <w:abstractNumId w:val="7"/>
   </w:num>
   <w:num w:numId="4">
     <w:abstractNumId w:val="1"/>
+  </w:num>
+  <w:num w:numId="5">
+    <w:abstractNumId w:val="6"/>
+  </w:num>
+  <w:num w:numId="6">
+    <w:abstractNumId w:val="4"/>
+  </w:num>
+  <w:num w:numId="7">
+    <w:abstractNumId w:val="3"/>
+  </w:num>
+  <w:num w:numId="8">
+    <w:abstractNumId w:val="5"/>
   </w:num>
 </w:numbering>
 </file>
@@ -18176,7 +18804,7 @@
     <w:lsdException w:name="Medium Shading 2 Accent 1" w:uiPriority="64"/>
     <w:lsdException w:name="Medium List 1 Accent 1" w:uiPriority="65"/>
     <w:lsdException w:name="Revision" w:semiHidden="1"/>
-    <w:lsdException w:name="List Paragraph" w:uiPriority="34" w:qFormat="1"/>
+    <w:lsdException w:name="List Paragraph" w:uiPriority="1" w:qFormat="1"/>
     <w:lsdException w:name="Quote" w:uiPriority="29" w:qFormat="1"/>
     <w:lsdException w:name="Intense Quote" w:uiPriority="30" w:qFormat="1"/>
     <w:lsdException w:name="Medium List 2 Accent 1" w:uiPriority="66"/>
@@ -18489,7 +19117,7 @@
   <w:style w:type="paragraph" w:styleId="Sumrio1">
     <w:name w:val="toc 1"/>
     <w:basedOn w:val="Normal"/>
-    <w:uiPriority w:val="1"/>
+    <w:uiPriority w:val="39"/>
     <w:qFormat/>
     <w:pPr>
       <w:spacing w:before="198"/>
@@ -18531,6 +19159,17 @@
       <w:spacing w:before="68"/>
       <w:jc w:val="center"/>
     </w:pPr>
+  </w:style>
+  <w:style w:type="character" w:styleId="Hyperlink">
+    <w:name w:val="Hyperlink"/>
+    <w:basedOn w:val="Fontepargpadro"/>
+    <w:uiPriority w:val="99"/>
+    <w:unhideWhenUsed/>
+    <w:rsid w:val="005C6668"/>
+    <w:rPr>
+      <w:color w:val="0000FF" w:themeColor="hyperlink"/>
+      <w:u w:val="single"/>
+    </w:rPr>
   </w:style>
 </w:styles>
 </file>
@@ -18823,7 +19462,7 @@
 </file>
 
 <file path=customXml/itemProps1.xml><?xml version="1.0" encoding="utf-8"?>
-<ds:datastoreItem xmlns:ds="http://schemas.openxmlformats.org/officeDocument/2006/customXml" ds:itemID="{13DA2111-861A-49D0-A505-C4420488E5DF}">
+<ds:datastoreItem xmlns:ds="http://schemas.openxmlformats.org/officeDocument/2006/customXml" ds:itemID="{8E196CC6-159D-4358-8800-816917673822}">
   <ds:schemaRefs>
     <ds:schemaRef ds:uri="http://schemas.openxmlformats.org/officeDocument/2006/bibliography"/>
   </ds:schemaRefs>
